--- a/09-TUKE/Bezpecnost/1_2_3_4_10.docx
+++ b/09-TUKE/Bezpecnost/1_2_3_4_10.docx
@@ -58,7 +58,7 @@
           <w:r>
             <w:fldChar w:fldCharType="separate"/>
           </w:r>
-          <w:hyperlink w:anchor="_Toc39741715" w:history="1">
+          <w:hyperlink w:anchor="_Toc39764647" w:history="1">
             <w:r>
               <w:rPr>
                 <w:rStyle w:val="Hyperlink"/>
@@ -100,7 +100,7 @@
                 <w:noProof/>
                 <w:webHidden/>
               </w:rPr>
-              <w:instrText xml:space="preserve"> PAGEREF _Toc39741715 \h </w:instrText>
+              <w:instrText xml:space="preserve"> PAGEREF _Toc39764647 \h </w:instrText>
             </w:r>
             <w:r>
               <w:rPr>
@@ -120,7 +120,7 @@
                 <w:noProof/>
                 <w:webHidden/>
               </w:rPr>
-              <w:t>2</w:t>
+              <w:t>3</w:t>
             </w:r>
             <w:r>
               <w:rPr>
@@ -144,7 +144,7 @@
               <w:lang w:val="en-US"/>
             </w:rPr>
           </w:pPr>
-          <w:hyperlink w:anchor="_Toc39741716" w:history="1">
+          <w:hyperlink w:anchor="_Toc39764648" w:history="1">
             <w:r>
               <w:rPr>
                 <w:rStyle w:val="Hyperlink"/>
@@ -192,7 +192,7 @@
                 <w:noProof/>
                 <w:webHidden/>
               </w:rPr>
-              <w:instrText xml:space="preserve"> PAGEREF _Toc39741716 \h </w:instrText>
+              <w:instrText xml:space="preserve"> PAGEREF _Toc39764648 \h </w:instrText>
             </w:r>
             <w:r>
               <w:rPr>
@@ -212,7 +212,7 @@
                 <w:noProof/>
                 <w:webHidden/>
               </w:rPr>
-              <w:t>2</w:t>
+              <w:t>3</w:t>
             </w:r>
             <w:r>
               <w:rPr>
@@ -236,7 +236,7 @@
               <w:lang w:val="en-US"/>
             </w:rPr>
           </w:pPr>
-          <w:hyperlink w:anchor="_Toc39741717" w:history="1">
+          <w:hyperlink w:anchor="_Toc39764649" w:history="1">
             <w:r>
               <w:rPr>
                 <w:rStyle w:val="Hyperlink"/>
@@ -284,7 +284,7 @@
                 <w:noProof/>
                 <w:webHidden/>
               </w:rPr>
-              <w:instrText xml:space="preserve"> PAGEREF _Toc39741717 \h </w:instrText>
+              <w:instrText xml:space="preserve"> PAGEREF _Toc39764649 \h </w:instrText>
             </w:r>
             <w:r>
               <w:rPr>
@@ -304,7 +304,7 @@
                 <w:noProof/>
                 <w:webHidden/>
               </w:rPr>
-              <w:t>3</w:t>
+              <w:t>4</w:t>
             </w:r>
             <w:r>
               <w:rPr>
@@ -328,7 +328,7 @@
               <w:lang w:val="en-US"/>
             </w:rPr>
           </w:pPr>
-          <w:hyperlink w:anchor="_Toc39741718" w:history="1">
+          <w:hyperlink w:anchor="_Toc39764650" w:history="1">
             <w:r>
               <w:rPr>
                 <w:rStyle w:val="Hyperlink"/>
@@ -357,6 +357,8 @@
               </w:rPr>
               <w:t>Availability - Dostupnost</w:t>
             </w:r>
+            <w:bookmarkStart w:id="0" w:name="_GoBack"/>
+            <w:bookmarkEnd w:id="0"/>
             <w:r>
               <w:rPr>
                 <w:noProof/>
@@ -376,7 +378,7 @@
                 <w:noProof/>
                 <w:webHidden/>
               </w:rPr>
-              <w:instrText xml:space="preserve"> PAGEREF _Toc39741718 \h </w:instrText>
+              <w:instrText xml:space="preserve"> PAGEREF _Toc39764650 \h </w:instrText>
             </w:r>
             <w:r>
               <w:rPr>
@@ -396,7 +398,7 @@
                 <w:noProof/>
                 <w:webHidden/>
               </w:rPr>
-              <w:t>4</w:t>
+              <w:t>5</w:t>
             </w:r>
             <w:r>
               <w:rPr>
@@ -420,7 +422,7 @@
               <w:lang w:val="en-US"/>
             </w:rPr>
           </w:pPr>
-          <w:hyperlink w:anchor="_Toc39741719" w:history="1">
+          <w:hyperlink w:anchor="_Toc39764651" w:history="1">
             <w:r>
               <w:rPr>
                 <w:rStyle w:val="Hyperlink"/>
@@ -468,7 +470,7 @@
                 <w:noProof/>
                 <w:webHidden/>
               </w:rPr>
-              <w:instrText xml:space="preserve"> PAGEREF _Toc39741719 \h </w:instrText>
+              <w:instrText xml:space="preserve"> PAGEREF _Toc39764651 \h </w:instrText>
             </w:r>
             <w:r>
               <w:rPr>
@@ -488,7 +490,7 @@
                 <w:noProof/>
                 <w:webHidden/>
               </w:rPr>
-              <w:t>4</w:t>
+              <w:t>5</w:t>
             </w:r>
             <w:r>
               <w:rPr>
@@ -508,7 +510,7 @@
               <w:lang w:val="en-US"/>
             </w:rPr>
           </w:pPr>
-          <w:hyperlink w:anchor="_Toc39741720" w:history="1">
+          <w:hyperlink w:anchor="_Toc39764652" w:history="1">
             <w:r>
               <w:rPr>
                 <w:rStyle w:val="Hyperlink"/>
@@ -518,13 +520,28 @@
             </w:r>
             <w:r>
               <w:rPr>
-                <w:noProof/>
-                <w:webHidden/>
+                <w:rFonts w:eastAsiaTheme="minorEastAsia"/>
+                <w:noProof/>
+                <w:lang w:val="en-US"/>
               </w:rPr>
               <w:tab/>
             </w:r>
             <w:r>
               <w:rPr>
+                <w:rStyle w:val="Hyperlink"/>
+                <w:noProof/>
+              </w:rPr>
+              <w:t>Cyptography</w:t>
+            </w:r>
+            <w:r>
+              <w:rPr>
+                <w:noProof/>
+                <w:webHidden/>
+              </w:rPr>
+              <w:tab/>
+            </w:r>
+            <w:r>
+              <w:rPr>
                 <w:noProof/>
                 <w:webHidden/>
               </w:rPr>
@@ -535,7 +552,7 @@
                 <w:noProof/>
                 <w:webHidden/>
               </w:rPr>
-              <w:instrText xml:space="preserve"> PAGEREF _Toc39741720 \h </w:instrText>
+              <w:instrText xml:space="preserve"> PAGEREF _Toc39764652 \h </w:instrText>
             </w:r>
             <w:r>
               <w:rPr>
@@ -555,7 +572,1149 @@
                 <w:noProof/>
                 <w:webHidden/>
               </w:rPr>
-              <w:t>6</w:t>
+              <w:t>7</w:t>
+            </w:r>
+            <w:r>
+              <w:rPr>
+                <w:noProof/>
+                <w:webHidden/>
+              </w:rPr>
+              <w:fldChar w:fldCharType="end"/>
+            </w:r>
+          </w:hyperlink>
+        </w:p>
+        <w:p>
+          <w:pPr>
+            <w:pStyle w:val="TOC2"/>
+            <w:tabs>
+              <w:tab w:val="left" w:pos="660"/>
+              <w:tab w:val="right" w:leader="dot" w:pos="8777"/>
+            </w:tabs>
+            <w:rPr>
+              <w:rFonts w:eastAsiaTheme="minorEastAsia"/>
+              <w:noProof/>
+              <w:lang w:val="en-US"/>
+            </w:rPr>
+          </w:pPr>
+          <w:hyperlink w:anchor="_Toc39764653" w:history="1">
+            <w:r>
+              <w:rPr>
+                <w:rStyle w:val="Hyperlink"/>
+                <w:noProof/>
+                <w14:scene3d>
+                  <w14:camera w14:prst="orthographicFront"/>
+                  <w14:lightRig w14:rig="threePt" w14:dir="t">
+                    <w14:rot w14:lat="0" w14:lon="0" w14:rev="0"/>
+                  </w14:lightRig>
+                </w14:scene3d>
+              </w:rPr>
+              <w:t>1.</w:t>
+            </w:r>
+            <w:r>
+              <w:rPr>
+                <w:rFonts w:eastAsiaTheme="minorEastAsia"/>
+                <w:noProof/>
+                <w:lang w:val="en-US"/>
+              </w:rPr>
+              <w:tab/>
+            </w:r>
+            <w:r>
+              <w:rPr>
+                <w:rStyle w:val="Hyperlink"/>
+                <w:noProof/>
+              </w:rPr>
+              <w:t>Symmetric Key Cryptography</w:t>
+            </w:r>
+            <w:r>
+              <w:rPr>
+                <w:noProof/>
+                <w:webHidden/>
+              </w:rPr>
+              <w:tab/>
+            </w:r>
+            <w:r>
+              <w:rPr>
+                <w:noProof/>
+                <w:webHidden/>
+              </w:rPr>
+              <w:fldChar w:fldCharType="begin"/>
+            </w:r>
+            <w:r>
+              <w:rPr>
+                <w:noProof/>
+                <w:webHidden/>
+              </w:rPr>
+              <w:instrText xml:space="preserve"> PAGEREF _Toc39764653 \h </w:instrText>
+            </w:r>
+            <w:r>
+              <w:rPr>
+                <w:noProof/>
+                <w:webHidden/>
+              </w:rPr>
+            </w:r>
+            <w:r>
+              <w:rPr>
+                <w:noProof/>
+                <w:webHidden/>
+              </w:rPr>
+              <w:fldChar w:fldCharType="separate"/>
+            </w:r>
+            <w:r>
+              <w:rPr>
+                <w:noProof/>
+                <w:webHidden/>
+              </w:rPr>
+              <w:t>8</w:t>
+            </w:r>
+            <w:r>
+              <w:rPr>
+                <w:noProof/>
+                <w:webHidden/>
+              </w:rPr>
+              <w:fldChar w:fldCharType="end"/>
+            </w:r>
+          </w:hyperlink>
+        </w:p>
+        <w:p>
+          <w:pPr>
+            <w:pStyle w:val="TOC3"/>
+            <w:tabs>
+              <w:tab w:val="left" w:pos="1320"/>
+              <w:tab w:val="right" w:leader="dot" w:pos="8777"/>
+            </w:tabs>
+            <w:rPr>
+              <w:rFonts w:eastAsiaTheme="minorEastAsia"/>
+              <w:noProof/>
+              <w:lang w:val="en-US"/>
+            </w:rPr>
+          </w:pPr>
+          <w:hyperlink w:anchor="_Toc39764654" w:history="1">
+            <w:r>
+              <w:rPr>
+                <w:rStyle w:val="Hyperlink"/>
+                <w:noProof/>
+              </w:rPr>
+              <w:t>2.1.1.</w:t>
+            </w:r>
+            <w:r>
+              <w:rPr>
+                <w:rFonts w:eastAsiaTheme="minorEastAsia"/>
+                <w:noProof/>
+                <w:lang w:val="en-US"/>
+              </w:rPr>
+              <w:tab/>
+            </w:r>
+            <w:r>
+              <w:rPr>
+                <w:rStyle w:val="Hyperlink"/>
+                <w:noProof/>
+              </w:rPr>
+              <w:t>DES</w:t>
+            </w:r>
+            <w:r>
+              <w:rPr>
+                <w:noProof/>
+                <w:webHidden/>
+              </w:rPr>
+              <w:tab/>
+            </w:r>
+            <w:r>
+              <w:rPr>
+                <w:noProof/>
+                <w:webHidden/>
+              </w:rPr>
+              <w:fldChar w:fldCharType="begin"/>
+            </w:r>
+            <w:r>
+              <w:rPr>
+                <w:noProof/>
+                <w:webHidden/>
+              </w:rPr>
+              <w:instrText xml:space="preserve"> PAGEREF _Toc39764654 \h </w:instrText>
+            </w:r>
+            <w:r>
+              <w:rPr>
+                <w:noProof/>
+                <w:webHidden/>
+              </w:rPr>
+            </w:r>
+            <w:r>
+              <w:rPr>
+                <w:noProof/>
+                <w:webHidden/>
+              </w:rPr>
+              <w:fldChar w:fldCharType="separate"/>
+            </w:r>
+            <w:r>
+              <w:rPr>
+                <w:noProof/>
+                <w:webHidden/>
+              </w:rPr>
+              <w:t>9</w:t>
+            </w:r>
+            <w:r>
+              <w:rPr>
+                <w:noProof/>
+                <w:webHidden/>
+              </w:rPr>
+              <w:fldChar w:fldCharType="end"/>
+            </w:r>
+          </w:hyperlink>
+        </w:p>
+        <w:p>
+          <w:pPr>
+            <w:pStyle w:val="TOC3"/>
+            <w:tabs>
+              <w:tab w:val="left" w:pos="1320"/>
+              <w:tab w:val="right" w:leader="dot" w:pos="8777"/>
+            </w:tabs>
+            <w:rPr>
+              <w:rFonts w:eastAsiaTheme="minorEastAsia"/>
+              <w:noProof/>
+              <w:lang w:val="en-US"/>
+            </w:rPr>
+          </w:pPr>
+          <w:hyperlink w:anchor="_Toc39764655" w:history="1">
+            <w:r>
+              <w:rPr>
+                <w:rStyle w:val="Hyperlink"/>
+                <w:noProof/>
+              </w:rPr>
+              <w:t>2.1.2.</w:t>
+            </w:r>
+            <w:r>
+              <w:rPr>
+                <w:rFonts w:eastAsiaTheme="minorEastAsia"/>
+                <w:noProof/>
+                <w:lang w:val="en-US"/>
+              </w:rPr>
+              <w:tab/>
+            </w:r>
+            <w:r>
+              <w:rPr>
+                <w:rStyle w:val="Hyperlink"/>
+                <w:noProof/>
+              </w:rPr>
+              <w:t>SSL</w:t>
+            </w:r>
+            <w:r>
+              <w:rPr>
+                <w:noProof/>
+                <w:webHidden/>
+              </w:rPr>
+              <w:tab/>
+            </w:r>
+            <w:r>
+              <w:rPr>
+                <w:noProof/>
+                <w:webHidden/>
+              </w:rPr>
+              <w:fldChar w:fldCharType="begin"/>
+            </w:r>
+            <w:r>
+              <w:rPr>
+                <w:noProof/>
+                <w:webHidden/>
+              </w:rPr>
+              <w:instrText xml:space="preserve"> PAGEREF _Toc39764655 \h </w:instrText>
+            </w:r>
+            <w:r>
+              <w:rPr>
+                <w:noProof/>
+                <w:webHidden/>
+              </w:rPr>
+            </w:r>
+            <w:r>
+              <w:rPr>
+                <w:noProof/>
+                <w:webHidden/>
+              </w:rPr>
+              <w:fldChar w:fldCharType="separate"/>
+            </w:r>
+            <w:r>
+              <w:rPr>
+                <w:noProof/>
+                <w:webHidden/>
+              </w:rPr>
+              <w:t>9</w:t>
+            </w:r>
+            <w:r>
+              <w:rPr>
+                <w:noProof/>
+                <w:webHidden/>
+              </w:rPr>
+              <w:fldChar w:fldCharType="end"/>
+            </w:r>
+          </w:hyperlink>
+        </w:p>
+        <w:p>
+          <w:pPr>
+            <w:pStyle w:val="TOC3"/>
+            <w:tabs>
+              <w:tab w:val="left" w:pos="1320"/>
+              <w:tab w:val="right" w:leader="dot" w:pos="8777"/>
+            </w:tabs>
+            <w:rPr>
+              <w:rFonts w:eastAsiaTheme="minorEastAsia"/>
+              <w:noProof/>
+              <w:lang w:val="en-US"/>
+            </w:rPr>
+          </w:pPr>
+          <w:hyperlink w:anchor="_Toc39764656" w:history="1">
+            <w:r>
+              <w:rPr>
+                <w:rStyle w:val="Hyperlink"/>
+                <w:noProof/>
+              </w:rPr>
+              <w:t>2.1.3.</w:t>
+            </w:r>
+            <w:r>
+              <w:rPr>
+                <w:rFonts w:eastAsiaTheme="minorEastAsia"/>
+                <w:noProof/>
+                <w:lang w:val="en-US"/>
+              </w:rPr>
+              <w:tab/>
+            </w:r>
+            <w:r>
+              <w:rPr>
+                <w:rStyle w:val="Hyperlink"/>
+                <w:noProof/>
+              </w:rPr>
+              <w:t>AES</w:t>
+            </w:r>
+            <w:r>
+              <w:rPr>
+                <w:noProof/>
+                <w:webHidden/>
+              </w:rPr>
+              <w:tab/>
+            </w:r>
+            <w:r>
+              <w:rPr>
+                <w:noProof/>
+                <w:webHidden/>
+              </w:rPr>
+              <w:fldChar w:fldCharType="begin"/>
+            </w:r>
+            <w:r>
+              <w:rPr>
+                <w:noProof/>
+                <w:webHidden/>
+              </w:rPr>
+              <w:instrText xml:space="preserve"> PAGEREF _Toc39764656 \h </w:instrText>
+            </w:r>
+            <w:r>
+              <w:rPr>
+                <w:noProof/>
+                <w:webHidden/>
+              </w:rPr>
+            </w:r>
+            <w:r>
+              <w:rPr>
+                <w:noProof/>
+                <w:webHidden/>
+              </w:rPr>
+              <w:fldChar w:fldCharType="separate"/>
+            </w:r>
+            <w:r>
+              <w:rPr>
+                <w:noProof/>
+                <w:webHidden/>
+              </w:rPr>
+              <w:t>9</w:t>
+            </w:r>
+            <w:r>
+              <w:rPr>
+                <w:noProof/>
+                <w:webHidden/>
+              </w:rPr>
+              <w:fldChar w:fldCharType="end"/>
+            </w:r>
+          </w:hyperlink>
+        </w:p>
+        <w:p>
+          <w:pPr>
+            <w:pStyle w:val="TOC2"/>
+            <w:tabs>
+              <w:tab w:val="left" w:pos="660"/>
+              <w:tab w:val="right" w:leader="dot" w:pos="8777"/>
+            </w:tabs>
+            <w:rPr>
+              <w:rFonts w:eastAsiaTheme="minorEastAsia"/>
+              <w:noProof/>
+              <w:lang w:val="en-US"/>
+            </w:rPr>
+          </w:pPr>
+          <w:hyperlink w:anchor="_Toc39764657" w:history="1">
+            <w:r>
+              <w:rPr>
+                <w:rStyle w:val="Hyperlink"/>
+                <w:noProof/>
+                <w14:scene3d>
+                  <w14:camera w14:prst="orthographicFront"/>
+                  <w14:lightRig w14:rig="threePt" w14:dir="t">
+                    <w14:rot w14:lat="0" w14:lon="0" w14:rev="0"/>
+                  </w14:lightRig>
+                </w14:scene3d>
+              </w:rPr>
+              <w:t>2.</w:t>
+            </w:r>
+            <w:r>
+              <w:rPr>
+                <w:rFonts w:eastAsiaTheme="minorEastAsia"/>
+                <w:noProof/>
+                <w:lang w:val="en-US"/>
+              </w:rPr>
+              <w:tab/>
+            </w:r>
+            <w:r>
+              <w:rPr>
+                <w:rStyle w:val="Hyperlink"/>
+                <w:noProof/>
+              </w:rPr>
+              <w:t>Asymmetric Key Encryption</w:t>
+            </w:r>
+            <w:r>
+              <w:rPr>
+                <w:noProof/>
+                <w:webHidden/>
+              </w:rPr>
+              <w:tab/>
+            </w:r>
+            <w:r>
+              <w:rPr>
+                <w:noProof/>
+                <w:webHidden/>
+              </w:rPr>
+              <w:fldChar w:fldCharType="begin"/>
+            </w:r>
+            <w:r>
+              <w:rPr>
+                <w:noProof/>
+                <w:webHidden/>
+              </w:rPr>
+              <w:instrText xml:space="preserve"> PAGEREF _Toc39764657 \h </w:instrText>
+            </w:r>
+            <w:r>
+              <w:rPr>
+                <w:noProof/>
+                <w:webHidden/>
+              </w:rPr>
+            </w:r>
+            <w:r>
+              <w:rPr>
+                <w:noProof/>
+                <w:webHidden/>
+              </w:rPr>
+              <w:fldChar w:fldCharType="separate"/>
+            </w:r>
+            <w:r>
+              <w:rPr>
+                <w:noProof/>
+                <w:webHidden/>
+              </w:rPr>
+              <w:t>9</w:t>
+            </w:r>
+            <w:r>
+              <w:rPr>
+                <w:noProof/>
+                <w:webHidden/>
+              </w:rPr>
+              <w:fldChar w:fldCharType="end"/>
+            </w:r>
+          </w:hyperlink>
+        </w:p>
+        <w:p>
+          <w:pPr>
+            <w:pStyle w:val="TOC3"/>
+            <w:tabs>
+              <w:tab w:val="left" w:pos="1320"/>
+              <w:tab w:val="right" w:leader="dot" w:pos="8777"/>
+            </w:tabs>
+            <w:rPr>
+              <w:rFonts w:eastAsiaTheme="minorEastAsia"/>
+              <w:noProof/>
+              <w:lang w:val="en-US"/>
+            </w:rPr>
+          </w:pPr>
+          <w:hyperlink w:anchor="_Toc39764658" w:history="1">
+            <w:r>
+              <w:rPr>
+                <w:rStyle w:val="Hyperlink"/>
+                <w:noProof/>
+              </w:rPr>
+              <w:t>2.2.1.</w:t>
+            </w:r>
+            <w:r>
+              <w:rPr>
+                <w:rFonts w:eastAsiaTheme="minorEastAsia"/>
+                <w:noProof/>
+                <w:lang w:val="en-US"/>
+              </w:rPr>
+              <w:tab/>
+            </w:r>
+            <w:r>
+              <w:rPr>
+                <w:rStyle w:val="Hyperlink"/>
+                <w:noProof/>
+              </w:rPr>
+              <w:t>Diffie – Helman</w:t>
+            </w:r>
+            <w:r>
+              <w:rPr>
+                <w:noProof/>
+                <w:webHidden/>
+              </w:rPr>
+              <w:tab/>
+            </w:r>
+            <w:r>
+              <w:rPr>
+                <w:noProof/>
+                <w:webHidden/>
+              </w:rPr>
+              <w:fldChar w:fldCharType="begin"/>
+            </w:r>
+            <w:r>
+              <w:rPr>
+                <w:noProof/>
+                <w:webHidden/>
+              </w:rPr>
+              <w:instrText xml:space="preserve"> PAGEREF _Toc39764658 \h </w:instrText>
+            </w:r>
+            <w:r>
+              <w:rPr>
+                <w:noProof/>
+                <w:webHidden/>
+              </w:rPr>
+            </w:r>
+            <w:r>
+              <w:rPr>
+                <w:noProof/>
+                <w:webHidden/>
+              </w:rPr>
+              <w:fldChar w:fldCharType="separate"/>
+            </w:r>
+            <w:r>
+              <w:rPr>
+                <w:noProof/>
+                <w:webHidden/>
+              </w:rPr>
+              <w:t>10</w:t>
+            </w:r>
+            <w:r>
+              <w:rPr>
+                <w:noProof/>
+                <w:webHidden/>
+              </w:rPr>
+              <w:fldChar w:fldCharType="end"/>
+            </w:r>
+          </w:hyperlink>
+        </w:p>
+        <w:p>
+          <w:pPr>
+            <w:pStyle w:val="TOC3"/>
+            <w:tabs>
+              <w:tab w:val="left" w:pos="1320"/>
+              <w:tab w:val="right" w:leader="dot" w:pos="8777"/>
+            </w:tabs>
+            <w:rPr>
+              <w:rFonts w:eastAsiaTheme="minorEastAsia"/>
+              <w:noProof/>
+              <w:lang w:val="en-US"/>
+            </w:rPr>
+          </w:pPr>
+          <w:hyperlink w:anchor="_Toc39764659" w:history="1">
+            <w:r>
+              <w:rPr>
+                <w:rStyle w:val="Hyperlink"/>
+                <w:noProof/>
+              </w:rPr>
+              <w:t>2.2.2.</w:t>
+            </w:r>
+            <w:r>
+              <w:rPr>
+                <w:rFonts w:eastAsiaTheme="minorEastAsia"/>
+                <w:noProof/>
+                <w:lang w:val="en-US"/>
+              </w:rPr>
+              <w:tab/>
+            </w:r>
+            <w:r>
+              <w:rPr>
+                <w:rStyle w:val="Hyperlink"/>
+                <w:noProof/>
+              </w:rPr>
+              <w:t>RSE</w:t>
+            </w:r>
+            <w:r>
+              <w:rPr>
+                <w:noProof/>
+                <w:webHidden/>
+              </w:rPr>
+              <w:tab/>
+            </w:r>
+            <w:r>
+              <w:rPr>
+                <w:noProof/>
+                <w:webHidden/>
+              </w:rPr>
+              <w:fldChar w:fldCharType="begin"/>
+            </w:r>
+            <w:r>
+              <w:rPr>
+                <w:noProof/>
+                <w:webHidden/>
+              </w:rPr>
+              <w:instrText xml:space="preserve"> PAGEREF _Toc39764659 \h </w:instrText>
+            </w:r>
+            <w:r>
+              <w:rPr>
+                <w:noProof/>
+                <w:webHidden/>
+              </w:rPr>
+            </w:r>
+            <w:r>
+              <w:rPr>
+                <w:noProof/>
+                <w:webHidden/>
+              </w:rPr>
+              <w:fldChar w:fldCharType="separate"/>
+            </w:r>
+            <w:r>
+              <w:rPr>
+                <w:noProof/>
+                <w:webHidden/>
+              </w:rPr>
+              <w:t>10</w:t>
+            </w:r>
+            <w:r>
+              <w:rPr>
+                <w:noProof/>
+                <w:webHidden/>
+              </w:rPr>
+              <w:fldChar w:fldCharType="end"/>
+            </w:r>
+          </w:hyperlink>
+        </w:p>
+        <w:p>
+          <w:pPr>
+            <w:pStyle w:val="TOC2"/>
+            <w:tabs>
+              <w:tab w:val="left" w:pos="660"/>
+              <w:tab w:val="right" w:leader="dot" w:pos="8777"/>
+            </w:tabs>
+            <w:rPr>
+              <w:rFonts w:eastAsiaTheme="minorEastAsia"/>
+              <w:noProof/>
+              <w:lang w:val="en-US"/>
+            </w:rPr>
+          </w:pPr>
+          <w:hyperlink w:anchor="_Toc39764660" w:history="1">
+            <w:r>
+              <w:rPr>
+                <w:rStyle w:val="Hyperlink"/>
+                <w:noProof/>
+                <w14:scene3d>
+                  <w14:camera w14:prst="orthographicFront"/>
+                  <w14:lightRig w14:rig="threePt" w14:dir="t">
+                    <w14:rot w14:lat="0" w14:lon="0" w14:rev="0"/>
+                  </w14:lightRig>
+                </w14:scene3d>
+              </w:rPr>
+              <w:t>3.</w:t>
+            </w:r>
+            <w:r>
+              <w:rPr>
+                <w:rFonts w:eastAsiaTheme="minorEastAsia"/>
+                <w:noProof/>
+                <w:lang w:val="en-US"/>
+              </w:rPr>
+              <w:tab/>
+            </w:r>
+            <w:r>
+              <w:rPr>
+                <w:rStyle w:val="Hyperlink"/>
+                <w:noProof/>
+              </w:rPr>
+              <w:t>Use of cryptography to provide integrity</w:t>
+            </w:r>
+            <w:r>
+              <w:rPr>
+                <w:noProof/>
+                <w:webHidden/>
+              </w:rPr>
+              <w:tab/>
+            </w:r>
+            <w:r>
+              <w:rPr>
+                <w:noProof/>
+                <w:webHidden/>
+              </w:rPr>
+              <w:fldChar w:fldCharType="begin"/>
+            </w:r>
+            <w:r>
+              <w:rPr>
+                <w:noProof/>
+                <w:webHidden/>
+              </w:rPr>
+              <w:instrText xml:space="preserve"> PAGEREF _Toc39764660 \h </w:instrText>
+            </w:r>
+            <w:r>
+              <w:rPr>
+                <w:noProof/>
+                <w:webHidden/>
+              </w:rPr>
+            </w:r>
+            <w:r>
+              <w:rPr>
+                <w:noProof/>
+                <w:webHidden/>
+              </w:rPr>
+              <w:fldChar w:fldCharType="separate"/>
+            </w:r>
+            <w:r>
+              <w:rPr>
+                <w:noProof/>
+                <w:webHidden/>
+              </w:rPr>
+              <w:t>10</w:t>
+            </w:r>
+            <w:r>
+              <w:rPr>
+                <w:noProof/>
+                <w:webHidden/>
+              </w:rPr>
+              <w:fldChar w:fldCharType="end"/>
+            </w:r>
+          </w:hyperlink>
+        </w:p>
+        <w:p>
+          <w:pPr>
+            <w:pStyle w:val="TOC3"/>
+            <w:tabs>
+              <w:tab w:val="left" w:pos="1320"/>
+              <w:tab w:val="right" w:leader="dot" w:pos="8777"/>
+            </w:tabs>
+            <w:rPr>
+              <w:rFonts w:eastAsiaTheme="minorEastAsia"/>
+              <w:noProof/>
+              <w:lang w:val="en-US"/>
+            </w:rPr>
+          </w:pPr>
+          <w:hyperlink w:anchor="_Toc39764661" w:history="1">
+            <w:r>
+              <w:rPr>
+                <w:rStyle w:val="Hyperlink"/>
+                <w:noProof/>
+              </w:rPr>
+              <w:t>2.3.1.</w:t>
+            </w:r>
+            <w:r>
+              <w:rPr>
+                <w:rFonts w:eastAsiaTheme="minorEastAsia"/>
+                <w:noProof/>
+                <w:lang w:val="en-US"/>
+              </w:rPr>
+              <w:tab/>
+            </w:r>
+            <w:r>
+              <w:rPr>
+                <w:rStyle w:val="Hyperlink"/>
+                <w:noProof/>
+              </w:rPr>
+              <w:t>Hashing algorithms</w:t>
+            </w:r>
+            <w:r>
+              <w:rPr>
+                <w:noProof/>
+                <w:webHidden/>
+              </w:rPr>
+              <w:tab/>
+            </w:r>
+            <w:r>
+              <w:rPr>
+                <w:noProof/>
+                <w:webHidden/>
+              </w:rPr>
+              <w:fldChar w:fldCharType="begin"/>
+            </w:r>
+            <w:r>
+              <w:rPr>
+                <w:noProof/>
+                <w:webHidden/>
+              </w:rPr>
+              <w:instrText xml:space="preserve"> PAGEREF _Toc39764661 \h </w:instrText>
+            </w:r>
+            <w:r>
+              <w:rPr>
+                <w:noProof/>
+                <w:webHidden/>
+              </w:rPr>
+            </w:r>
+            <w:r>
+              <w:rPr>
+                <w:noProof/>
+                <w:webHidden/>
+              </w:rPr>
+              <w:fldChar w:fldCharType="separate"/>
+            </w:r>
+            <w:r>
+              <w:rPr>
+                <w:noProof/>
+                <w:webHidden/>
+              </w:rPr>
+              <w:t>10</w:t>
+            </w:r>
+            <w:r>
+              <w:rPr>
+                <w:noProof/>
+                <w:webHidden/>
+              </w:rPr>
+              <w:fldChar w:fldCharType="end"/>
+            </w:r>
+          </w:hyperlink>
+        </w:p>
+        <w:p>
+          <w:pPr>
+            <w:pStyle w:val="TOC3"/>
+            <w:tabs>
+              <w:tab w:val="left" w:pos="1320"/>
+              <w:tab w:val="right" w:leader="dot" w:pos="8777"/>
+            </w:tabs>
+            <w:rPr>
+              <w:rFonts w:eastAsiaTheme="minorEastAsia"/>
+              <w:noProof/>
+              <w:lang w:val="en-US"/>
+            </w:rPr>
+          </w:pPr>
+          <w:hyperlink w:anchor="_Toc39764662" w:history="1">
+            <w:r>
+              <w:rPr>
+                <w:rStyle w:val="Hyperlink"/>
+                <w:noProof/>
+              </w:rPr>
+              <w:t>2.3.2.</w:t>
+            </w:r>
+            <w:r>
+              <w:rPr>
+                <w:rFonts w:eastAsiaTheme="minorEastAsia"/>
+                <w:noProof/>
+                <w:lang w:val="en-US"/>
+              </w:rPr>
+              <w:tab/>
+            </w:r>
+            <w:r>
+              <w:rPr>
+                <w:rStyle w:val="Hyperlink"/>
+                <w:noProof/>
+              </w:rPr>
+              <w:t>Message Authentication Code (MAC)</w:t>
+            </w:r>
+            <w:r>
+              <w:rPr>
+                <w:noProof/>
+                <w:webHidden/>
+              </w:rPr>
+              <w:tab/>
+            </w:r>
+            <w:r>
+              <w:rPr>
+                <w:noProof/>
+                <w:webHidden/>
+              </w:rPr>
+              <w:fldChar w:fldCharType="begin"/>
+            </w:r>
+            <w:r>
+              <w:rPr>
+                <w:noProof/>
+                <w:webHidden/>
+              </w:rPr>
+              <w:instrText xml:space="preserve"> PAGEREF _Toc39764662 \h </w:instrText>
+            </w:r>
+            <w:r>
+              <w:rPr>
+                <w:noProof/>
+                <w:webHidden/>
+              </w:rPr>
+            </w:r>
+            <w:r>
+              <w:rPr>
+                <w:noProof/>
+                <w:webHidden/>
+              </w:rPr>
+              <w:fldChar w:fldCharType="separate"/>
+            </w:r>
+            <w:r>
+              <w:rPr>
+                <w:noProof/>
+                <w:webHidden/>
+              </w:rPr>
+              <w:t>11</w:t>
+            </w:r>
+            <w:r>
+              <w:rPr>
+                <w:noProof/>
+                <w:webHidden/>
+              </w:rPr>
+              <w:fldChar w:fldCharType="end"/>
+            </w:r>
+          </w:hyperlink>
+        </w:p>
+        <w:p>
+          <w:pPr>
+            <w:pStyle w:val="TOC3"/>
+            <w:tabs>
+              <w:tab w:val="left" w:pos="1320"/>
+              <w:tab w:val="right" w:leader="dot" w:pos="8777"/>
+            </w:tabs>
+            <w:rPr>
+              <w:rFonts w:eastAsiaTheme="minorEastAsia"/>
+              <w:noProof/>
+              <w:lang w:val="en-US"/>
+            </w:rPr>
+          </w:pPr>
+          <w:hyperlink w:anchor="_Toc39764663" w:history="1">
+            <w:r>
+              <w:rPr>
+                <w:rStyle w:val="Hyperlink"/>
+                <w:noProof/>
+              </w:rPr>
+              <w:t>2.3.3.</w:t>
+            </w:r>
+            <w:r>
+              <w:rPr>
+                <w:rFonts w:eastAsiaTheme="minorEastAsia"/>
+                <w:noProof/>
+                <w:lang w:val="en-US"/>
+              </w:rPr>
+              <w:tab/>
+            </w:r>
+            <w:r>
+              <w:rPr>
+                <w:rStyle w:val="Hyperlink"/>
+                <w:noProof/>
+              </w:rPr>
+              <w:t>Digital signatures</w:t>
+            </w:r>
+            <w:r>
+              <w:rPr>
+                <w:noProof/>
+                <w:webHidden/>
+              </w:rPr>
+              <w:tab/>
+            </w:r>
+            <w:r>
+              <w:rPr>
+                <w:noProof/>
+                <w:webHidden/>
+              </w:rPr>
+              <w:fldChar w:fldCharType="begin"/>
+            </w:r>
+            <w:r>
+              <w:rPr>
+                <w:noProof/>
+                <w:webHidden/>
+              </w:rPr>
+              <w:instrText xml:space="preserve"> PAGEREF _Toc39764663 \h </w:instrText>
+            </w:r>
+            <w:r>
+              <w:rPr>
+                <w:noProof/>
+                <w:webHidden/>
+              </w:rPr>
+            </w:r>
+            <w:r>
+              <w:rPr>
+                <w:noProof/>
+                <w:webHidden/>
+              </w:rPr>
+              <w:fldChar w:fldCharType="separate"/>
+            </w:r>
+            <w:r>
+              <w:rPr>
+                <w:noProof/>
+                <w:webHidden/>
+              </w:rPr>
+              <w:t>11</w:t>
+            </w:r>
+            <w:r>
+              <w:rPr>
+                <w:noProof/>
+                <w:webHidden/>
+              </w:rPr>
+              <w:fldChar w:fldCharType="end"/>
+            </w:r>
+          </w:hyperlink>
+        </w:p>
+        <w:p>
+          <w:pPr>
+            <w:pStyle w:val="TOC3"/>
+            <w:tabs>
+              <w:tab w:val="left" w:pos="1320"/>
+              <w:tab w:val="right" w:leader="dot" w:pos="8777"/>
+            </w:tabs>
+            <w:rPr>
+              <w:rFonts w:eastAsiaTheme="minorEastAsia"/>
+              <w:noProof/>
+              <w:lang w:val="en-US"/>
+            </w:rPr>
+          </w:pPr>
+          <w:hyperlink w:anchor="_Toc39764664" w:history="1">
+            <w:r>
+              <w:rPr>
+                <w:rStyle w:val="Hyperlink"/>
+                <w:noProof/>
+              </w:rPr>
+              <w:t>2.3.4.</w:t>
+            </w:r>
+            <w:r>
+              <w:rPr>
+                <w:rFonts w:eastAsiaTheme="minorEastAsia"/>
+                <w:noProof/>
+                <w:lang w:val="en-US"/>
+              </w:rPr>
+              <w:tab/>
+            </w:r>
+            <w:r>
+              <w:rPr>
+                <w:rStyle w:val="Hyperlink"/>
+                <w:noProof/>
+              </w:rPr>
+              <w:t>PKI – Public Key Infrastructure</w:t>
+            </w:r>
+            <w:r>
+              <w:rPr>
+                <w:noProof/>
+                <w:webHidden/>
+              </w:rPr>
+              <w:tab/>
+            </w:r>
+            <w:r>
+              <w:rPr>
+                <w:noProof/>
+                <w:webHidden/>
+              </w:rPr>
+              <w:fldChar w:fldCharType="begin"/>
+            </w:r>
+            <w:r>
+              <w:rPr>
+                <w:noProof/>
+                <w:webHidden/>
+              </w:rPr>
+              <w:instrText xml:space="preserve"> PAGEREF _Toc39764664 \h </w:instrText>
+            </w:r>
+            <w:r>
+              <w:rPr>
+                <w:noProof/>
+                <w:webHidden/>
+              </w:rPr>
+            </w:r>
+            <w:r>
+              <w:rPr>
+                <w:noProof/>
+                <w:webHidden/>
+              </w:rPr>
+              <w:fldChar w:fldCharType="separate"/>
+            </w:r>
+            <w:r>
+              <w:rPr>
+                <w:noProof/>
+                <w:webHidden/>
+              </w:rPr>
+              <w:t>12</w:t>
+            </w:r>
+            <w:r>
+              <w:rPr>
+                <w:noProof/>
+                <w:webHidden/>
+              </w:rPr>
+              <w:fldChar w:fldCharType="end"/>
+            </w:r>
+          </w:hyperlink>
+        </w:p>
+        <w:p>
+          <w:pPr>
+            <w:pStyle w:val="TOC2"/>
+            <w:tabs>
+              <w:tab w:val="left" w:pos="660"/>
+              <w:tab w:val="right" w:leader="dot" w:pos="8777"/>
+            </w:tabs>
+            <w:rPr>
+              <w:rFonts w:eastAsiaTheme="minorEastAsia"/>
+              <w:noProof/>
+              <w:lang w:val="en-US"/>
+            </w:rPr>
+          </w:pPr>
+          <w:hyperlink w:anchor="_Toc39764665" w:history="1">
+            <w:r>
+              <w:rPr>
+                <w:rStyle w:val="Hyperlink"/>
+                <w:noProof/>
+                <w14:scene3d>
+                  <w14:camera w14:prst="orthographicFront"/>
+                  <w14:lightRig w14:rig="threePt" w14:dir="t">
+                    <w14:rot w14:lat="0" w14:lon="0" w14:rev="0"/>
+                  </w14:lightRig>
+                </w14:scene3d>
+              </w:rPr>
+              <w:t>4.</w:t>
+            </w:r>
+            <w:r>
+              <w:rPr>
+                <w:rFonts w:eastAsiaTheme="minorEastAsia"/>
+                <w:noProof/>
+                <w:lang w:val="en-US"/>
+              </w:rPr>
+              <w:tab/>
+            </w:r>
+            <w:r>
+              <w:rPr>
+                <w:rStyle w:val="Hyperlink"/>
+                <w:noProof/>
+              </w:rPr>
+              <w:t>Further concepts</w:t>
+            </w:r>
+            <w:r>
+              <w:rPr>
+                <w:noProof/>
+                <w:webHidden/>
+              </w:rPr>
+              <w:tab/>
+            </w:r>
+            <w:r>
+              <w:rPr>
+                <w:noProof/>
+                <w:webHidden/>
+              </w:rPr>
+              <w:fldChar w:fldCharType="begin"/>
+            </w:r>
+            <w:r>
+              <w:rPr>
+                <w:noProof/>
+                <w:webHidden/>
+              </w:rPr>
+              <w:instrText xml:space="preserve"> PAGEREF _Toc39764665 \h </w:instrText>
+            </w:r>
+            <w:r>
+              <w:rPr>
+                <w:noProof/>
+                <w:webHidden/>
+              </w:rPr>
+            </w:r>
+            <w:r>
+              <w:rPr>
+                <w:noProof/>
+                <w:webHidden/>
+              </w:rPr>
+              <w:fldChar w:fldCharType="separate"/>
+            </w:r>
+            <w:r>
+              <w:rPr>
+                <w:noProof/>
+                <w:webHidden/>
+              </w:rPr>
+              <w:t>12</w:t>
             </w:r>
             <w:r>
               <w:rPr>
@@ -575,7 +1734,7 @@
               <w:lang w:val="en-US"/>
             </w:rPr>
           </w:pPr>
-          <w:hyperlink w:anchor="_Toc39741721" w:history="1">
+          <w:hyperlink w:anchor="_Toc39764666" w:history="1">
             <w:r>
               <w:rPr>
                 <w:rStyle w:val="Hyperlink"/>
@@ -585,13 +1744,28 @@
             </w:r>
             <w:r>
               <w:rPr>
-                <w:noProof/>
-                <w:webHidden/>
+                <w:rFonts w:eastAsiaTheme="minorEastAsia"/>
+                <w:noProof/>
+                <w:lang w:val="en-US"/>
               </w:rPr>
               <w:tab/>
             </w:r>
             <w:r>
               <w:rPr>
+                <w:rStyle w:val="Hyperlink"/>
+                <w:noProof/>
+              </w:rPr>
+              <w:t>Identification and autentification</w:t>
+            </w:r>
+            <w:r>
+              <w:rPr>
+                <w:noProof/>
+                <w:webHidden/>
+              </w:rPr>
+              <w:tab/>
+            </w:r>
+            <w:r>
+              <w:rPr>
                 <w:noProof/>
                 <w:webHidden/>
               </w:rPr>
@@ -602,7 +1776,7 @@
                 <w:noProof/>
                 <w:webHidden/>
               </w:rPr>
-              <w:instrText xml:space="preserve"> PAGEREF _Toc39741721 \h </w:instrText>
+              <w:instrText xml:space="preserve"> PAGEREF _Toc39764666 \h </w:instrText>
             </w:r>
             <w:r>
               <w:rPr>
@@ -622,7 +1796,447 @@
                 <w:noProof/>
                 <w:webHidden/>
               </w:rPr>
-              <w:t>7</w:t>
+              <w:t>13</w:t>
+            </w:r>
+            <w:r>
+              <w:rPr>
+                <w:noProof/>
+                <w:webHidden/>
+              </w:rPr>
+              <w:fldChar w:fldCharType="end"/>
+            </w:r>
+          </w:hyperlink>
+        </w:p>
+        <w:p>
+          <w:pPr>
+            <w:pStyle w:val="TOC2"/>
+            <w:tabs>
+              <w:tab w:val="left" w:pos="660"/>
+              <w:tab w:val="right" w:leader="dot" w:pos="8777"/>
+            </w:tabs>
+            <w:rPr>
+              <w:rFonts w:eastAsiaTheme="minorEastAsia"/>
+              <w:noProof/>
+              <w:lang w:val="en-US"/>
+            </w:rPr>
+          </w:pPr>
+          <w:hyperlink w:anchor="_Toc39764667" w:history="1">
+            <w:r>
+              <w:rPr>
+                <w:rStyle w:val="Hyperlink"/>
+                <w:noProof/>
+                <w14:scene3d>
+                  <w14:camera w14:prst="orthographicFront"/>
+                  <w14:lightRig w14:rig="threePt" w14:dir="t">
+                    <w14:rot w14:lat="0" w14:lon="0" w14:rev="0"/>
+                  </w14:lightRig>
+                </w14:scene3d>
+              </w:rPr>
+              <w:t>1.</w:t>
+            </w:r>
+            <w:r>
+              <w:rPr>
+                <w:rFonts w:eastAsiaTheme="minorEastAsia"/>
+                <w:noProof/>
+                <w:lang w:val="en-US"/>
+              </w:rPr>
+              <w:tab/>
+            </w:r>
+            <w:r>
+              <w:rPr>
+                <w:rStyle w:val="Hyperlink"/>
+                <w:noProof/>
+              </w:rPr>
+              <w:t>Autentification</w:t>
+            </w:r>
+            <w:r>
+              <w:rPr>
+                <w:noProof/>
+                <w:webHidden/>
+              </w:rPr>
+              <w:tab/>
+            </w:r>
+            <w:r>
+              <w:rPr>
+                <w:noProof/>
+                <w:webHidden/>
+              </w:rPr>
+              <w:fldChar w:fldCharType="begin"/>
+            </w:r>
+            <w:r>
+              <w:rPr>
+                <w:noProof/>
+                <w:webHidden/>
+              </w:rPr>
+              <w:instrText xml:space="preserve"> PAGEREF _Toc39764667 \h </w:instrText>
+            </w:r>
+            <w:r>
+              <w:rPr>
+                <w:noProof/>
+                <w:webHidden/>
+              </w:rPr>
+            </w:r>
+            <w:r>
+              <w:rPr>
+                <w:noProof/>
+                <w:webHidden/>
+              </w:rPr>
+              <w:fldChar w:fldCharType="separate"/>
+            </w:r>
+            <w:r>
+              <w:rPr>
+                <w:noProof/>
+                <w:webHidden/>
+              </w:rPr>
+              <w:t>13</w:t>
+            </w:r>
+            <w:r>
+              <w:rPr>
+                <w:noProof/>
+                <w:webHidden/>
+              </w:rPr>
+              <w:fldChar w:fldCharType="end"/>
+            </w:r>
+          </w:hyperlink>
+        </w:p>
+        <w:p>
+          <w:pPr>
+            <w:pStyle w:val="TOC2"/>
+            <w:tabs>
+              <w:tab w:val="left" w:pos="660"/>
+              <w:tab w:val="right" w:leader="dot" w:pos="8777"/>
+            </w:tabs>
+            <w:rPr>
+              <w:rFonts w:eastAsiaTheme="minorEastAsia"/>
+              <w:noProof/>
+              <w:lang w:val="en-US"/>
+            </w:rPr>
+          </w:pPr>
+          <w:hyperlink w:anchor="_Toc39764668" w:history="1">
+            <w:r>
+              <w:rPr>
+                <w:rStyle w:val="Hyperlink"/>
+                <w:noProof/>
+                <w14:scene3d>
+                  <w14:camera w14:prst="orthographicFront"/>
+                  <w14:lightRig w14:rig="threePt" w14:dir="t">
+                    <w14:rot w14:lat="0" w14:lon="0" w14:rev="0"/>
+                  </w14:lightRig>
+                </w14:scene3d>
+              </w:rPr>
+              <w:t>2.</w:t>
+            </w:r>
+            <w:r>
+              <w:rPr>
+                <w:rFonts w:eastAsiaTheme="minorEastAsia"/>
+                <w:noProof/>
+                <w:lang w:val="en-US"/>
+              </w:rPr>
+              <w:tab/>
+            </w:r>
+            <w:r>
+              <w:rPr>
+                <w:rStyle w:val="Hyperlink"/>
+                <w:noProof/>
+              </w:rPr>
+              <w:t>Ideas what to talk about</w:t>
+            </w:r>
+            <w:r>
+              <w:rPr>
+                <w:noProof/>
+                <w:webHidden/>
+              </w:rPr>
+              <w:tab/>
+            </w:r>
+            <w:r>
+              <w:rPr>
+                <w:noProof/>
+                <w:webHidden/>
+              </w:rPr>
+              <w:fldChar w:fldCharType="begin"/>
+            </w:r>
+            <w:r>
+              <w:rPr>
+                <w:noProof/>
+                <w:webHidden/>
+              </w:rPr>
+              <w:instrText xml:space="preserve"> PAGEREF _Toc39764668 \h </w:instrText>
+            </w:r>
+            <w:r>
+              <w:rPr>
+                <w:noProof/>
+                <w:webHidden/>
+              </w:rPr>
+            </w:r>
+            <w:r>
+              <w:rPr>
+                <w:noProof/>
+                <w:webHidden/>
+              </w:rPr>
+              <w:fldChar w:fldCharType="separate"/>
+            </w:r>
+            <w:r>
+              <w:rPr>
+                <w:noProof/>
+                <w:webHidden/>
+              </w:rPr>
+              <w:t>14</w:t>
+            </w:r>
+            <w:r>
+              <w:rPr>
+                <w:noProof/>
+                <w:webHidden/>
+              </w:rPr>
+              <w:fldChar w:fldCharType="end"/>
+            </w:r>
+          </w:hyperlink>
+        </w:p>
+        <w:p>
+          <w:pPr>
+            <w:pStyle w:val="TOC2"/>
+            <w:tabs>
+              <w:tab w:val="left" w:pos="660"/>
+              <w:tab w:val="right" w:leader="dot" w:pos="8777"/>
+            </w:tabs>
+            <w:rPr>
+              <w:rFonts w:eastAsiaTheme="minorEastAsia"/>
+              <w:noProof/>
+              <w:lang w:val="en-US"/>
+            </w:rPr>
+          </w:pPr>
+          <w:hyperlink w:anchor="_Toc39764669" w:history="1">
+            <w:r>
+              <w:rPr>
+                <w:rStyle w:val="Hyperlink"/>
+                <w:noProof/>
+                <w14:scene3d>
+                  <w14:camera w14:prst="orthographicFront"/>
+                  <w14:lightRig w14:rig="threePt" w14:dir="t">
+                    <w14:rot w14:lat="0" w14:lon="0" w14:rev="0"/>
+                  </w14:lightRig>
+                </w14:scene3d>
+              </w:rPr>
+              <w:t>3.</w:t>
+            </w:r>
+            <w:r>
+              <w:rPr>
+                <w:rFonts w:eastAsiaTheme="minorEastAsia"/>
+                <w:noProof/>
+                <w:lang w:val="en-US"/>
+              </w:rPr>
+              <w:tab/>
+            </w:r>
+            <w:r>
+              <w:rPr>
+                <w:rStyle w:val="Hyperlink"/>
+                <w:noProof/>
+              </w:rPr>
+              <w:t>Summary</w:t>
+            </w:r>
+            <w:r>
+              <w:rPr>
+                <w:noProof/>
+                <w:webHidden/>
+              </w:rPr>
+              <w:tab/>
+            </w:r>
+            <w:r>
+              <w:rPr>
+                <w:noProof/>
+                <w:webHidden/>
+              </w:rPr>
+              <w:fldChar w:fldCharType="begin"/>
+            </w:r>
+            <w:r>
+              <w:rPr>
+                <w:noProof/>
+                <w:webHidden/>
+              </w:rPr>
+              <w:instrText xml:space="preserve"> PAGEREF _Toc39764669 \h </w:instrText>
+            </w:r>
+            <w:r>
+              <w:rPr>
+                <w:noProof/>
+                <w:webHidden/>
+              </w:rPr>
+            </w:r>
+            <w:r>
+              <w:rPr>
+                <w:noProof/>
+                <w:webHidden/>
+              </w:rPr>
+              <w:fldChar w:fldCharType="separate"/>
+            </w:r>
+            <w:r>
+              <w:rPr>
+                <w:noProof/>
+                <w:webHidden/>
+              </w:rPr>
+              <w:t>15</w:t>
+            </w:r>
+            <w:r>
+              <w:rPr>
+                <w:noProof/>
+                <w:webHidden/>
+              </w:rPr>
+              <w:fldChar w:fldCharType="end"/>
+            </w:r>
+          </w:hyperlink>
+        </w:p>
+        <w:p>
+          <w:pPr>
+            <w:pStyle w:val="TOC1"/>
+            <w:rPr>
+              <w:rFonts w:eastAsiaTheme="minorEastAsia"/>
+              <w:noProof/>
+              <w:lang w:val="en-US"/>
+            </w:rPr>
+          </w:pPr>
+          <w:hyperlink w:anchor="_Toc39764670" w:history="1">
+            <w:r>
+              <w:rPr>
+                <w:rStyle w:val="Hyperlink"/>
+                <w:noProof/>
+              </w:rPr>
+              <w:t>4.</w:t>
+            </w:r>
+            <w:r>
+              <w:rPr>
+                <w:rFonts w:eastAsiaTheme="minorEastAsia"/>
+                <w:noProof/>
+                <w:lang w:val="en-US"/>
+              </w:rPr>
+              <w:tab/>
+            </w:r>
+            <w:r>
+              <w:rPr>
+                <w:rStyle w:val="Hyperlink"/>
+                <w:noProof/>
+              </w:rPr>
+              <w:t>Kontrola prístupu, bezpečnostné modely</w:t>
+            </w:r>
+            <w:r>
+              <w:rPr>
+                <w:noProof/>
+                <w:webHidden/>
+              </w:rPr>
+              <w:tab/>
+            </w:r>
+            <w:r>
+              <w:rPr>
+                <w:noProof/>
+                <w:webHidden/>
+              </w:rPr>
+              <w:fldChar w:fldCharType="begin"/>
+            </w:r>
+            <w:r>
+              <w:rPr>
+                <w:noProof/>
+                <w:webHidden/>
+              </w:rPr>
+              <w:instrText xml:space="preserve"> PAGEREF _Toc39764670 \h </w:instrText>
+            </w:r>
+            <w:r>
+              <w:rPr>
+                <w:noProof/>
+                <w:webHidden/>
+              </w:rPr>
+            </w:r>
+            <w:r>
+              <w:rPr>
+                <w:noProof/>
+                <w:webHidden/>
+              </w:rPr>
+              <w:fldChar w:fldCharType="separate"/>
+            </w:r>
+            <w:r>
+              <w:rPr>
+                <w:noProof/>
+                <w:webHidden/>
+              </w:rPr>
+              <w:t>16</w:t>
+            </w:r>
+            <w:r>
+              <w:rPr>
+                <w:noProof/>
+                <w:webHidden/>
+              </w:rPr>
+              <w:fldChar w:fldCharType="end"/>
+            </w:r>
+          </w:hyperlink>
+        </w:p>
+        <w:p>
+          <w:pPr>
+            <w:pStyle w:val="TOC1"/>
+            <w:rPr>
+              <w:rFonts w:eastAsiaTheme="minorEastAsia"/>
+              <w:noProof/>
+              <w:lang w:val="en-US"/>
+            </w:rPr>
+          </w:pPr>
+          <w:hyperlink w:anchor="_Toc39764671" w:history="1">
+            <w:r>
+              <w:rPr>
+                <w:rStyle w:val="Hyperlink"/>
+                <w:noProof/>
+              </w:rPr>
+              <w:t>5.</w:t>
+            </w:r>
+            <w:r>
+              <w:rPr>
+                <w:rFonts w:eastAsiaTheme="minorEastAsia"/>
+                <w:noProof/>
+                <w:lang w:val="en-US"/>
+              </w:rPr>
+              <w:tab/>
+            </w:r>
+            <w:r>
+              <w:rPr>
+                <w:rStyle w:val="Hyperlink"/>
+                <w:noProof/>
+              </w:rPr>
+              <w:t>Web Security</w:t>
+            </w:r>
+            <w:r>
+              <w:rPr>
+                <w:noProof/>
+                <w:webHidden/>
+              </w:rPr>
+              <w:tab/>
+            </w:r>
+            <w:r>
+              <w:rPr>
+                <w:noProof/>
+                <w:webHidden/>
+              </w:rPr>
+              <w:fldChar w:fldCharType="begin"/>
+            </w:r>
+            <w:r>
+              <w:rPr>
+                <w:noProof/>
+                <w:webHidden/>
+              </w:rPr>
+              <w:instrText xml:space="preserve"> PAGEREF _Toc39764671 \h </w:instrText>
+            </w:r>
+            <w:r>
+              <w:rPr>
+                <w:noProof/>
+                <w:webHidden/>
+              </w:rPr>
+            </w:r>
+            <w:r>
+              <w:rPr>
+                <w:noProof/>
+                <w:webHidden/>
+              </w:rPr>
+              <w:fldChar w:fldCharType="separate"/>
+            </w:r>
+            <w:r>
+              <w:rPr>
+                <w:noProof/>
+                <w:webHidden/>
+              </w:rPr>
+              <w:t>17</w:t>
             </w:r>
             <w:r>
               <w:rPr>
@@ -659,9 +2273,8 @@
       <w:pPr>
         <w:pStyle w:val="1Nadpis"/>
       </w:pPr>
-      <w:bookmarkStart w:id="0" w:name="_Toc39741715"/>
-      <w:r>
-        <w:lastRenderedPageBreak/>
+      <w:bookmarkStart w:id="1" w:name="_Toc39764647"/>
+      <w:r>
         <w:t>Com</w:t>
       </w:r>
       <w:r>
@@ -670,7 +2283,7 @@
       <w:r>
         <w:t>Základné princípy počítačovej bezpečnosti</w:t>
       </w:r>
-      <w:bookmarkEnd w:id="0"/>
+      <w:bookmarkEnd w:id="1"/>
     </w:p>
     <w:p>
       <w:r>
@@ -895,7 +2508,7 @@
       <w:pPr>
         <w:pStyle w:val="2Nadpis"/>
       </w:pPr>
-      <w:bookmarkStart w:id="1" w:name="_Toc39741716"/>
+      <w:bookmarkStart w:id="2" w:name="_Toc39764648"/>
       <w:r>
         <w:t>Confidentiality</w:t>
       </w:r>
@@ -908,7 +2521,7 @@
       <w:r>
         <w:t xml:space="preserve"> Utajenost</w:t>
       </w:r>
-      <w:bookmarkEnd w:id="1"/>
+      <w:bookmarkEnd w:id="2"/>
     </w:p>
     <w:p>
       <w:pPr>
@@ -1090,14 +2703,14 @@
       <w:pPr>
         <w:pStyle w:val="2Nadpis"/>
       </w:pPr>
-      <w:bookmarkStart w:id="2" w:name="_Toc39741717"/>
+      <w:bookmarkStart w:id="3" w:name="_Toc39764649"/>
       <w:r>
         <w:t>Integrity</w:t>
       </w:r>
       <w:r>
         <w:t xml:space="preserve"> - Integrita</w:t>
       </w:r>
-      <w:bookmarkEnd w:id="2"/>
+      <w:bookmarkEnd w:id="3"/>
     </w:p>
     <w:p>
       <w:pPr>
@@ -1303,14 +2916,14 @@
       <w:pPr>
         <w:pStyle w:val="2Nadpis"/>
       </w:pPr>
-      <w:bookmarkStart w:id="3" w:name="_Toc39741718"/>
+      <w:bookmarkStart w:id="4" w:name="_Toc39764650"/>
       <w:r>
         <w:t>Availability</w:t>
       </w:r>
       <w:r>
         <w:t xml:space="preserve"> - Dostupnost</w:t>
       </w:r>
-      <w:bookmarkEnd w:id="3"/>
+      <w:bookmarkEnd w:id="4"/>
     </w:p>
     <w:p>
       <w:pPr>
@@ -1480,11 +3093,11 @@
       <w:pPr>
         <w:pStyle w:val="2Nadpis"/>
       </w:pPr>
-      <w:bookmarkStart w:id="4" w:name="_Toc39741719"/>
+      <w:bookmarkStart w:id="5" w:name="_Toc39764651"/>
       <w:r>
         <w:t>Further concepts</w:t>
       </w:r>
-      <w:bookmarkEnd w:id="4"/>
+      <w:bookmarkEnd w:id="5"/>
     </w:p>
     <w:p>
       <w:r>
@@ -1801,11 +3414,11 @@
         <w:pStyle w:val="1Nadpis"/>
         <w:spacing w:line="259" w:lineRule="auto"/>
       </w:pPr>
-      <w:bookmarkStart w:id="5" w:name="_Toc39741720"/>
-      <w:bookmarkEnd w:id="5"/>
+      <w:bookmarkStart w:id="6" w:name="_Toc39764652"/>
       <w:r>
         <w:t>Cyptography</w:t>
       </w:r>
+      <w:bookmarkEnd w:id="6"/>
     </w:p>
     <w:p>
       <w:pPr>
@@ -2105,9 +3718,11 @@
       <w:pPr>
         <w:pStyle w:val="2Nadpis"/>
       </w:pPr>
+      <w:bookmarkStart w:id="7" w:name="_Toc39764653"/>
       <w:r>
         <w:t>Symmetric Key Cryptography</w:t>
       </w:r>
+      <w:bookmarkEnd w:id="7"/>
     </w:p>
     <w:p>
       <w:pPr>
@@ -2226,9 +3841,11 @@
       <w:pPr>
         <w:pStyle w:val="3Nadpis"/>
       </w:pPr>
+      <w:bookmarkStart w:id="8" w:name="_Toc39764654"/>
       <w:r>
         <w:t>DES</w:t>
       </w:r>
+      <w:bookmarkEnd w:id="8"/>
     </w:p>
     <w:p>
       <w:r>
@@ -2272,20 +3889,24 @@
       <w:pPr>
         <w:pStyle w:val="3Nadpis"/>
       </w:pPr>
+      <w:bookmarkStart w:id="9" w:name="_Toc39764655"/>
       <w:r>
         <w:t>SS</w:t>
       </w:r>
       <w:r>
         <w:t>L</w:t>
       </w:r>
+      <w:bookmarkEnd w:id="9"/>
     </w:p>
     <w:p>
       <w:pPr>
         <w:pStyle w:val="3Nadpis"/>
       </w:pPr>
+      <w:bookmarkStart w:id="10" w:name="_Toc39764656"/>
       <w:r>
         <w:t>AES</w:t>
       </w:r>
+      <w:bookmarkEnd w:id="10"/>
     </w:p>
     <w:p>
       <w:r>
@@ -2301,9 +3922,11 @@
       <w:pPr>
         <w:pStyle w:val="2Nadpis"/>
       </w:pPr>
+      <w:bookmarkStart w:id="11" w:name="_Toc39764657"/>
       <w:r>
         <w:t>Asymmetric Key Encryption</w:t>
       </w:r>
+      <w:bookmarkEnd w:id="11"/>
     </w:p>
     <w:p>
       <w:r>
@@ -2391,9 +4014,11 @@
       <w:pPr>
         <w:pStyle w:val="3Nadpis"/>
       </w:pPr>
+      <w:bookmarkStart w:id="12" w:name="_Toc39764658"/>
       <w:r>
         <w:t>Diffie – Helman</w:t>
       </w:r>
+      <w:bookmarkEnd w:id="12"/>
     </w:p>
     <w:p>
       <w:r>
@@ -2404,9 +4029,11 @@
       <w:pPr>
         <w:pStyle w:val="3Nadpis"/>
       </w:pPr>
+      <w:bookmarkStart w:id="13" w:name="_Toc39764659"/>
       <w:r>
         <w:t>RSE</w:t>
       </w:r>
+      <w:bookmarkEnd w:id="13"/>
     </w:p>
     <w:p>
       <w:r>
@@ -2466,17 +4093,21 @@
       <w:pPr>
         <w:pStyle w:val="2Nadpis"/>
       </w:pPr>
+      <w:bookmarkStart w:id="14" w:name="_Toc39764660"/>
       <w:r>
         <w:t>Use of cryptography to provide integrity</w:t>
       </w:r>
+      <w:bookmarkEnd w:id="14"/>
     </w:p>
     <w:p>
       <w:pPr>
         <w:pStyle w:val="3Nadpis"/>
       </w:pPr>
+      <w:bookmarkStart w:id="15" w:name="_Toc39764661"/>
       <w:r>
         <w:t>Hashing algorithms</w:t>
       </w:r>
+      <w:bookmarkEnd w:id="15"/>
     </w:p>
     <w:p>
       <w:r>
@@ -2500,9 +4131,11 @@
       <w:pPr>
         <w:pStyle w:val="3Nadpis"/>
       </w:pPr>
+      <w:bookmarkStart w:id="16" w:name="_Toc39764662"/>
       <w:r>
         <w:t>Message Authentication Code (MAC)</w:t>
       </w:r>
+      <w:bookmarkEnd w:id="16"/>
     </w:p>
     <w:p>
       <w:pPr>
@@ -2600,9 +4233,11 @@
       <w:pPr>
         <w:pStyle w:val="3Nadpis"/>
       </w:pPr>
+      <w:bookmarkStart w:id="17" w:name="_Toc39764663"/>
       <w:r>
         <w:t>Digital signatures</w:t>
       </w:r>
+      <w:bookmarkEnd w:id="17"/>
     </w:p>
     <w:p>
       <w:pPr>
@@ -2664,9 +4299,11 @@
       <w:pPr>
         <w:pStyle w:val="3Nadpis"/>
       </w:pPr>
+      <w:bookmarkStart w:id="18" w:name="_Toc39764664"/>
       <w:r>
         <w:t>PKI – Public Key Infrastructure</w:t>
       </w:r>
+      <w:bookmarkEnd w:id="18"/>
     </w:p>
     <w:p>
       <w:r>
@@ -2697,12 +4334,7 @@
         <w:t xml:space="preserve"> </w:t>
       </w:r>
       <w:r>
-        <w:t xml:space="preserve"> using</w:t>
-      </w:r>
-      <w:bookmarkStart w:id="6" w:name="_GoBack"/>
-      <w:bookmarkEnd w:id="6"/>
-      <w:r>
-        <w:t xml:space="preserve">  Registration Authority</w:t>
+        <w:t xml:space="preserve"> using  Registration Authority</w:t>
       </w:r>
       <w:r>
         <w:t xml:space="preserve">. </w:t>
@@ -2718,9 +4350,11 @@
       <w:pPr>
         <w:pStyle w:val="2Nadpis"/>
       </w:pPr>
+      <w:bookmarkStart w:id="19" w:name="_Toc39764665"/>
       <w:r>
         <w:t>Further concepts</w:t>
       </w:r>
+      <w:bookmarkEnd w:id="19"/>
     </w:p>
     <w:p>
       <w:pPr>
@@ -2740,11 +4374,11 @@
       <w:pPr>
         <w:pStyle w:val="1Nadpis"/>
       </w:pPr>
-      <w:bookmarkStart w:id="7" w:name="_Toc39741721"/>
-      <w:bookmarkEnd w:id="7"/>
+      <w:bookmarkStart w:id="20" w:name="_Toc39764666"/>
       <w:r>
         <w:t>Identification and autentification</w:t>
       </w:r>
+      <w:bookmarkEnd w:id="20"/>
     </w:p>
     <w:p>
       <w:pPr>
@@ -2811,9 +4445,11 @@
       <w:pPr>
         <w:pStyle w:val="2Nadpis"/>
       </w:pPr>
+      <w:bookmarkStart w:id="21" w:name="_Toc39764667"/>
       <w:r>
         <w:t>Autentification</w:t>
       </w:r>
+      <w:bookmarkEnd w:id="21"/>
     </w:p>
     <w:p>
       <w:r>
@@ -2926,9 +4562,11 @@
       <w:pPr>
         <w:pStyle w:val="2Nadpis"/>
       </w:pPr>
+      <w:bookmarkStart w:id="22" w:name="_Toc39764668"/>
       <w:r>
         <w:t>Ideas what to talk about</w:t>
       </w:r>
+      <w:bookmarkEnd w:id="22"/>
     </w:p>
     <w:p>
       <w:pPr>
@@ -3177,9 +4815,11 @@
       <w:pPr>
         <w:pStyle w:val="2Nadpis"/>
       </w:pPr>
+      <w:bookmarkStart w:id="23" w:name="_Toc39764669"/>
       <w:r>
         <w:t>Summary</w:t>
       </w:r>
+      <w:bookmarkEnd w:id="23"/>
     </w:p>
     <w:p>
       <w:r>
@@ -3277,17 +4917,21 @@
       <w:pPr>
         <w:pStyle w:val="1Nadpis"/>
       </w:pPr>
+      <w:bookmarkStart w:id="24" w:name="_Toc39764670"/>
       <w:r>
         <w:t>Kontrola prístupu, bezpečnostné modely</w:t>
       </w:r>
+      <w:bookmarkEnd w:id="24"/>
     </w:p>
     <w:p>
       <w:pPr>
         <w:pStyle w:val="1Nadpis"/>
       </w:pPr>
+      <w:bookmarkStart w:id="25" w:name="_Toc39764671"/>
       <w:r>
         <w:t>Web Security</w:t>
       </w:r>
+      <w:bookmarkEnd w:id="25"/>
     </w:p>
     <w:p>
       <w:r>
@@ -3471,6 +5115,7 @@
         <w:docPartUnique/>
       </w:docPartObj>
     </w:sdtPr>
+    <w:sdtEndPr/>
     <w:sdtContent>
       <w:p>
         <w:pPr>
@@ -3538,7 +5183,7 @@
                 </wp:anchor>
               </w:drawing>
             </mc:Choice>
-            <mc:Fallback xmlns:w16se="http://schemas.microsoft.com/office/word/2015/wordml/symex" xmlns:w16cid="http://schemas.microsoft.com/office/word/2016/wordml/cid" xmlns:am3d="http://schemas.microsoft.com/office/drawing/2017/model3d" xmlns:aink="http://schemas.microsoft.com/office/drawing/2016/ink" xmlns:cx8="http://schemas.microsoft.com/office/drawing/2016/5/14/chartex" xmlns:cx7="http://schemas.microsoft.com/office/drawing/2016/5/13/chartex" xmlns:cx6="http://schemas.microsoft.com/office/drawing/2016/5/12/chartex" xmlns:cx5="http://schemas.microsoft.com/office/drawing/2016/5/11/chartex" xmlns:cx4="http://schemas.microsoft.com/office/drawing/2016/5/10/chartex" xmlns:cx3="http://schemas.microsoft.com/office/drawing/2016/5/9/chartex" xmlns:cx2="http://schemas.microsoft.com/office/drawing/2015/10/21/chartex" xmlns:cx1="http://schemas.microsoft.com/office/drawing/2015/9/8/chartex" xmlns:cx="http://schemas.microsoft.com/office/drawing/2014/chartex">
+            <mc:Fallback xmlns:cx="http://schemas.microsoft.com/office/drawing/2014/chartex" xmlns:cx1="http://schemas.microsoft.com/office/drawing/2015/9/8/chartex" xmlns:cx2="http://schemas.microsoft.com/office/drawing/2015/10/21/chartex" xmlns:cx3="http://schemas.microsoft.com/office/drawing/2016/5/9/chartex" xmlns:cx4="http://schemas.microsoft.com/office/drawing/2016/5/10/chartex" xmlns:cx5="http://schemas.microsoft.com/office/drawing/2016/5/11/chartex" xmlns:cx6="http://schemas.microsoft.com/office/drawing/2016/5/12/chartex" xmlns:cx7="http://schemas.microsoft.com/office/drawing/2016/5/13/chartex" xmlns:cx8="http://schemas.microsoft.com/office/drawing/2016/5/14/chartex" xmlns:aink="http://schemas.microsoft.com/office/drawing/2016/ink" xmlns:am3d="http://schemas.microsoft.com/office/drawing/2017/model3d" xmlns:w16cid="http://schemas.microsoft.com/office/word/2016/wordml/cid" xmlns:w16se="http://schemas.microsoft.com/office/word/2015/wordml/symex">
               <w:pict>
                 <v:line w14:anchorId="4773489F" id="Rovná spojnica 3" o:spid="_x0000_s1026" style="position:absolute;flip:y;z-index:251661312;visibility:visible;mso-wrap-style:square;mso-width-percent:0;mso-height-percent:0;mso-wrap-distance-left:9pt;mso-wrap-distance-top:0;mso-wrap-distance-right:9pt;mso-wrap-distance-bottom:0;mso-position-horizontal:left;mso-position-horizontal-relative:margin;mso-position-vertical:absolute;mso-position-vertical-relative:page;mso-width-percent:0;mso-height-percent:0;mso-width-relative:margin;mso-height-relative:margin" from="0,785.2pt" to="441.85pt,785.2pt" o:gfxdata="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" strokecolor="black [3200]" strokeweight=".5pt">
                   <v:stroke joinstyle="miter"/>
@@ -3561,7 +5206,7 @@
           <w:rPr>
             <w:noProof/>
           </w:rPr>
-          <w:t>11</w:t>
+          <w:t>13</w:t>
         </w:r>
         <w:r>
           <w:fldChar w:fldCharType="end"/>
@@ -3664,7 +5309,7 @@
             </wp:anchor>
           </w:drawing>
         </mc:Choice>
-        <mc:Fallback xmlns:w16se="http://schemas.microsoft.com/office/word/2015/wordml/symex" xmlns:w16cid="http://schemas.microsoft.com/office/word/2016/wordml/cid" xmlns:am3d="http://schemas.microsoft.com/office/drawing/2017/model3d" xmlns:aink="http://schemas.microsoft.com/office/drawing/2016/ink" xmlns:cx8="http://schemas.microsoft.com/office/drawing/2016/5/14/chartex" xmlns:cx7="http://schemas.microsoft.com/office/drawing/2016/5/13/chartex" xmlns:cx6="http://schemas.microsoft.com/office/drawing/2016/5/12/chartex" xmlns:cx5="http://schemas.microsoft.com/office/drawing/2016/5/11/chartex" xmlns:cx4="http://schemas.microsoft.com/office/drawing/2016/5/10/chartex" xmlns:cx3="http://schemas.microsoft.com/office/drawing/2016/5/9/chartex" xmlns:cx2="http://schemas.microsoft.com/office/drawing/2015/10/21/chartex" xmlns:cx1="http://schemas.microsoft.com/office/drawing/2015/9/8/chartex" xmlns:cx="http://schemas.microsoft.com/office/drawing/2014/chartex">
+        <mc:Fallback xmlns:cx="http://schemas.microsoft.com/office/drawing/2014/chartex" xmlns:cx1="http://schemas.microsoft.com/office/drawing/2015/9/8/chartex" xmlns:cx2="http://schemas.microsoft.com/office/drawing/2015/10/21/chartex" xmlns:cx3="http://schemas.microsoft.com/office/drawing/2016/5/9/chartex" xmlns:cx4="http://schemas.microsoft.com/office/drawing/2016/5/10/chartex" xmlns:cx5="http://schemas.microsoft.com/office/drawing/2016/5/11/chartex" xmlns:cx6="http://schemas.microsoft.com/office/drawing/2016/5/12/chartex" xmlns:cx7="http://schemas.microsoft.com/office/drawing/2016/5/13/chartex" xmlns:cx8="http://schemas.microsoft.com/office/drawing/2016/5/14/chartex" xmlns:aink="http://schemas.microsoft.com/office/drawing/2016/ink" xmlns:am3d="http://schemas.microsoft.com/office/drawing/2017/model3d" xmlns:w16cid="http://schemas.microsoft.com/office/word/2016/wordml/cid" xmlns:w16se="http://schemas.microsoft.com/office/word/2015/wordml/symex">
           <w:pict>
             <v:line w14:anchorId="6C26ECBC" id="Rovná spojnica 2" o:spid="_x0000_s1026" style="position:absolute;flip:y;z-index:251659264;visibility:visible;mso-wrap-style:square;mso-width-percent:0;mso-height-percent:0;mso-wrap-distance-left:9pt;mso-wrap-distance-top:0;mso-wrap-distance-right:9pt;mso-wrap-distance-bottom:0;mso-position-horizontal:absolute;mso-position-horizontal-relative:margin;mso-position-vertical:absolute;mso-position-vertical-relative:page;mso-width-percent:0;mso-height-percent:0;mso-width-relative:margin;mso-height-relative:margin" from="0,51.45pt" to="441.85pt,51.45pt" o:gfxdata="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" strokecolor="black [3200]" strokeweight=".5pt">
               <v:stroke joinstyle="miter"/>
@@ -6128,6 +7773,7 @@
   <w:style w:type="character" w:default="1" w:styleId="DefaultParagraphFont">
     <w:name w:val="Default Paragraph Font"/>
     <w:uiPriority w:val="1"/>
+    <w:semiHidden/>
     <w:unhideWhenUsed/>
   </w:style>
   <w:style w:type="table" w:default="1" w:styleId="TableNormal">
@@ -7100,7 +8746,7 @@
 </file>
 
 <file path=customXml/itemProps1.xml><?xml version="1.0" encoding="utf-8"?>
-<ds:datastoreItem xmlns:ds="http://schemas.openxmlformats.org/officeDocument/2006/customXml" ds:itemID="{8CCD70B3-9D05-45B5-9704-2ADF6A492512}">
+<ds:datastoreItem xmlns:ds="http://schemas.openxmlformats.org/officeDocument/2006/customXml" ds:itemID="{1CACD160-8C93-4A03-97D6-69AF701D3B0B}">
   <ds:schemaRefs>
     <ds:schemaRef ds:uri="http://schemas.openxmlformats.org/officeDocument/2006/bibliography"/>
   </ds:schemaRefs>

--- a/09-TUKE/Bezpecnost/1_2_3_4_10.docx
+++ b/09-TUKE/Bezpecnost/1_2_3_4_10.docx
@@ -357,8 +357,6 @@
               </w:rPr>
               <w:t>Availability - Dostupnost</w:t>
             </w:r>
-            <w:bookmarkStart w:id="0" w:name="_GoBack"/>
-            <w:bookmarkEnd w:id="0"/>
             <w:r>
               <w:rPr>
                 <w:noProof/>
@@ -2258,23 +2256,13 @@
         </w:p>
       </w:sdtContent>
     </w:sdt>
-    <w:p/>
-    <w:p>
-      <w:pPr>
-        <w:sectPr>
-          <w:pgSz w:w="11906" w:h="16838"/>
-          <w:pgMar w:top="1418" w:right="1418" w:bottom="1418" w:left="1701" w:header="709" w:footer="709" w:gutter="0"/>
-          <w:cols w:space="708"/>
-          <w:docGrid w:linePitch="360"/>
-        </w:sectPr>
-      </w:pPr>
-    </w:p>
     <w:p>
       <w:pPr>
         <w:pStyle w:val="1Nadpis"/>
       </w:pPr>
-      <w:bookmarkStart w:id="1" w:name="_Toc39764647"/>
-      <w:r>
+      <w:bookmarkStart w:id="0" w:name="_Toc39764647"/>
+      <w:r>
+        <w:lastRenderedPageBreak/>
         <w:t>Com</w:t>
       </w:r>
       <w:r>
@@ -2283,245 +2271,245 @@
       <w:r>
         <w:t>Základné princípy počítačovej bezpečnosti</w:t>
       </w:r>
+      <w:bookmarkEnd w:id="0"/>
+    </w:p>
+    <w:p>
+      <w:r>
+        <w:rPr>
+          <w:b/>
+        </w:rPr>
+        <w:t>Computer security</w:t>
+      </w:r>
+      <w:r>
+        <w:t xml:space="preserve"> is the protection of the items you value, called the assets of a computer or computer system. There are many types of assets, involving hardware, software, data, people, processes, or combinations of these. To determine what to protect, we must first identify what has value and to whom. [</w:t>
+      </w:r>
+      <w:r>
+        <w:t>hardware, software, and data</w:t>
+      </w:r>
+      <w:r>
+        <w:t>].</w:t>
+      </w:r>
+    </w:p>
+    <w:p>
+      <w:r>
+        <w:rPr>
+          <w:b/>
+        </w:rPr>
+        <w:t>Value of the asstest:</w:t>
+      </w:r>
+      <w:r>
+        <w:t xml:space="preserve"> a</w:t>
+      </w:r>
+      <w:r>
+        <w:t>fter identifying the assets to protect, we next determine their value. We make valuebased decisions frequently, even when we are not aware of them.</w:t>
+      </w:r>
+    </w:p>
+    <w:p>
+      <w:r>
+        <w:t xml:space="preserve">A </w:t>
+      </w:r>
+      <w:r>
+        <w:rPr>
+          <w:b/>
+        </w:rPr>
+        <w:t>vulnerability</w:t>
+      </w:r>
+      <w:r>
+        <w:t xml:space="preserve"> is a weakness in the system, for example, in procedures, design, or implementation, that might be exploited to cause loss or harm.</w:t>
+      </w:r>
+    </w:p>
+    <w:p>
+      <w:r>
+        <w:t xml:space="preserve">A </w:t>
+      </w:r>
+      <w:r>
+        <w:rPr>
+          <w:b/>
+        </w:rPr>
+        <w:t>threat</w:t>
+      </w:r>
+      <w:r>
+        <w:t xml:space="preserve"> to a computing system is a set of circumstances that has the potential to cause loss or harm.</w:t>
+      </w:r>
+    </w:p>
+    <w:p>
+      <w:r>
+        <w:t xml:space="preserve">A human who exploits a vulnerability perpetrates an </w:t>
+      </w:r>
+      <w:r>
+        <w:rPr>
+          <w:b/>
+        </w:rPr>
+        <w:t>attack</w:t>
+      </w:r>
+      <w:r>
+        <w:t xml:space="preserve"> on the system.</w:t>
+      </w:r>
+    </w:p>
+    <w:p>
+      <w:r>
+        <w:rPr>
+          <w:b/>
+        </w:rPr>
+        <w:t>Controls</w:t>
+      </w:r>
+      <w:r>
+        <w:t xml:space="preserve"> prevent </w:t>
+      </w:r>
+      <w:r>
+        <w:rPr>
+          <w:b/>
+        </w:rPr>
+        <w:t>threats</w:t>
+      </w:r>
+      <w:r>
+        <w:t xml:space="preserve"> from exercising </w:t>
+      </w:r>
+      <w:r>
+        <w:rPr>
+          <w:b/>
+        </w:rPr>
+        <w:t>vulnerabilities</w:t>
+      </w:r>
+      <w:r>
+        <w:t>.</w:t>
+      </w:r>
+    </w:p>
+    <w:p>
+      <w:r>
+        <w:t xml:space="preserve">Harm can also be characterized by four acts: </w:t>
+      </w:r>
+      <w:r>
+        <w:rPr>
+          <w:b/>
+        </w:rPr>
+        <w:t>interception</w:t>
+      </w:r>
+      <w:r>
+        <w:t xml:space="preserve">, </w:t>
+      </w:r>
+      <w:r>
+        <w:rPr>
+          <w:b/>
+        </w:rPr>
+        <w:t>interruption</w:t>
+      </w:r>
+      <w:r>
+        <w:t xml:space="preserve">, </w:t>
+      </w:r>
+      <w:r>
+        <w:rPr>
+          <w:b/>
+        </w:rPr>
+        <w:t>modification</w:t>
+      </w:r>
+      <w:r>
+        <w:t xml:space="preserve">, and </w:t>
+      </w:r>
+      <w:r>
+        <w:rPr>
+          <w:b/>
+        </w:rPr>
+        <w:t>fabrication</w:t>
+      </w:r>
+      <w:r>
+        <w:t xml:space="preserve">. </w:t>
+      </w:r>
+      <w:r>
+        <w:rPr>
+          <w:b/>
+        </w:rPr>
+        <w:t>Confidentiality</w:t>
+      </w:r>
+      <w:r>
+        <w:t xml:space="preserve"> can suffer if someone </w:t>
+      </w:r>
+      <w:r>
+        <w:rPr>
+          <w:b/>
+        </w:rPr>
+        <w:t>intercepts</w:t>
+      </w:r>
+      <w:r>
+        <w:t xml:space="preserve"> data, </w:t>
+      </w:r>
+      <w:r>
+        <w:rPr>
+          <w:b/>
+        </w:rPr>
+        <w:t>availability</w:t>
+      </w:r>
+      <w:r>
+        <w:t xml:space="preserve"> is lost if someone or something </w:t>
+      </w:r>
+      <w:r>
+        <w:rPr>
+          <w:b/>
+        </w:rPr>
+        <w:t>interrupts</w:t>
+      </w:r>
+      <w:r>
+        <w:t xml:space="preserve"> a flow of data or access to a computer, and </w:t>
+      </w:r>
+      <w:r>
+        <w:rPr>
+          <w:b/>
+        </w:rPr>
+        <w:t>integrity</w:t>
+      </w:r>
+      <w:r>
+        <w:t xml:space="preserve"> can  fail if someone or something </w:t>
+      </w:r>
+      <w:r>
+        <w:rPr>
+          <w:b/>
+        </w:rPr>
+        <w:t>modifies</w:t>
+      </w:r>
+      <w:r>
+        <w:t xml:space="preserve"> data or </w:t>
+      </w:r>
+      <w:r>
+        <w:rPr>
+          <w:b/>
+        </w:rPr>
+        <w:t>fabricates</w:t>
+      </w:r>
+      <w:r>
+        <w:t xml:space="preserve"> false data.</w:t>
+      </w:r>
+    </w:p>
+    <w:p>
+      <w:pPr>
+        <w:rPr>
+          <w:b/>
+        </w:rPr>
+      </w:pPr>
+      <w:r>
+        <w:rPr>
+          <w:b/>
+        </w:rPr>
+        <w:t>Computer security seeks to prevent unauthorized viewing (confidentiality) or modification (integrity) of data while preserving access (availability).</w:t>
+      </w:r>
+    </w:p>
+    <w:p>
+      <w:pPr>
+        <w:pStyle w:val="2Nadpis"/>
+      </w:pPr>
+      <w:bookmarkStart w:id="1" w:name="_Toc39764648"/>
+      <w:r>
+        <w:t>Confidentiality</w:t>
+      </w:r>
+      <w:r>
+        <w:t xml:space="preserve"> </w:t>
+      </w:r>
+      <w:r>
+        <w:t>–</w:t>
+      </w:r>
+      <w:r>
+        <w:t xml:space="preserve"> Utajenost</w:t>
+      </w:r>
       <w:bookmarkEnd w:id="1"/>
-    </w:p>
-    <w:p>
-      <w:r>
-        <w:rPr>
-          <w:b/>
-        </w:rPr>
-        <w:t>Computer security</w:t>
-      </w:r>
-      <w:r>
-        <w:t xml:space="preserve"> is the protection of the items you value, called the assets of a computer or computer system. There are many types of assets, involving hardware, software, data, people, processes, or combinations of these. To determine what to protect, we must first identify what has value and to whom. [</w:t>
-      </w:r>
-      <w:r>
-        <w:t>hardware, software, and data</w:t>
-      </w:r>
-      <w:r>
-        <w:t>].</w:t>
-      </w:r>
-    </w:p>
-    <w:p>
-      <w:r>
-        <w:rPr>
-          <w:b/>
-        </w:rPr>
-        <w:t>Value of the asstest:</w:t>
-      </w:r>
-      <w:r>
-        <w:t xml:space="preserve"> a</w:t>
-      </w:r>
-      <w:r>
-        <w:t>fter identifying the assets to protect, we next determine their value. We make valuebased decisions frequently, even when we are not aware of them.</w:t>
-      </w:r>
-    </w:p>
-    <w:p>
-      <w:r>
-        <w:t xml:space="preserve">A </w:t>
-      </w:r>
-      <w:r>
-        <w:rPr>
-          <w:b/>
-        </w:rPr>
-        <w:t>vulnerability</w:t>
-      </w:r>
-      <w:r>
-        <w:t xml:space="preserve"> is a weakness in the system, for example, in procedures, design, or implementation, that might be exploited to cause loss or harm.</w:t>
-      </w:r>
-    </w:p>
-    <w:p>
-      <w:r>
-        <w:t xml:space="preserve">A </w:t>
-      </w:r>
-      <w:r>
-        <w:rPr>
-          <w:b/>
-        </w:rPr>
-        <w:t>threat</w:t>
-      </w:r>
-      <w:r>
-        <w:t xml:space="preserve"> to a computing system is a set of circumstances that has the potential to cause loss or harm.</w:t>
-      </w:r>
-    </w:p>
-    <w:p>
-      <w:r>
-        <w:t xml:space="preserve">A human who exploits a vulnerability perpetrates an </w:t>
-      </w:r>
-      <w:r>
-        <w:rPr>
-          <w:b/>
-        </w:rPr>
-        <w:t>attack</w:t>
-      </w:r>
-      <w:r>
-        <w:t xml:space="preserve"> on the system.</w:t>
-      </w:r>
-    </w:p>
-    <w:p>
-      <w:r>
-        <w:rPr>
-          <w:b/>
-        </w:rPr>
-        <w:t>Controls</w:t>
-      </w:r>
-      <w:r>
-        <w:t xml:space="preserve"> prevent </w:t>
-      </w:r>
-      <w:r>
-        <w:rPr>
-          <w:b/>
-        </w:rPr>
-        <w:t>threats</w:t>
-      </w:r>
-      <w:r>
-        <w:t xml:space="preserve"> from exercising </w:t>
-      </w:r>
-      <w:r>
-        <w:rPr>
-          <w:b/>
-        </w:rPr>
-        <w:t>vulnerabilities</w:t>
-      </w:r>
-      <w:r>
-        <w:t>.</w:t>
-      </w:r>
-    </w:p>
-    <w:p>
-      <w:r>
-        <w:t xml:space="preserve">Harm can also be characterized by four acts: </w:t>
-      </w:r>
-      <w:r>
-        <w:rPr>
-          <w:b/>
-        </w:rPr>
-        <w:t>interception</w:t>
-      </w:r>
-      <w:r>
-        <w:t xml:space="preserve">, </w:t>
-      </w:r>
-      <w:r>
-        <w:rPr>
-          <w:b/>
-        </w:rPr>
-        <w:t>interruption</w:t>
-      </w:r>
-      <w:r>
-        <w:t xml:space="preserve">, </w:t>
-      </w:r>
-      <w:r>
-        <w:rPr>
-          <w:b/>
-        </w:rPr>
-        <w:t>modification</w:t>
-      </w:r>
-      <w:r>
-        <w:t xml:space="preserve">, and </w:t>
-      </w:r>
-      <w:r>
-        <w:rPr>
-          <w:b/>
-        </w:rPr>
-        <w:t>fabrication</w:t>
-      </w:r>
-      <w:r>
-        <w:t xml:space="preserve">. </w:t>
-      </w:r>
-      <w:r>
-        <w:rPr>
-          <w:b/>
-        </w:rPr>
-        <w:t>Confidentiality</w:t>
-      </w:r>
-      <w:r>
-        <w:t xml:space="preserve"> can suffer if someone </w:t>
-      </w:r>
-      <w:r>
-        <w:rPr>
-          <w:b/>
-        </w:rPr>
-        <w:t>intercepts</w:t>
-      </w:r>
-      <w:r>
-        <w:t xml:space="preserve"> data, </w:t>
-      </w:r>
-      <w:r>
-        <w:rPr>
-          <w:b/>
-        </w:rPr>
-        <w:t>availability</w:t>
-      </w:r>
-      <w:r>
-        <w:t xml:space="preserve"> is lost if someone or something </w:t>
-      </w:r>
-      <w:r>
-        <w:rPr>
-          <w:b/>
-        </w:rPr>
-        <w:t>interrupts</w:t>
-      </w:r>
-      <w:r>
-        <w:t xml:space="preserve"> a flow of data or access to a computer, and </w:t>
-      </w:r>
-      <w:r>
-        <w:rPr>
-          <w:b/>
-        </w:rPr>
-        <w:t>integrity</w:t>
-      </w:r>
-      <w:r>
-        <w:t xml:space="preserve"> can  fail if someone or something </w:t>
-      </w:r>
-      <w:r>
-        <w:rPr>
-          <w:b/>
-        </w:rPr>
-        <w:t>modifies</w:t>
-      </w:r>
-      <w:r>
-        <w:t xml:space="preserve"> data or </w:t>
-      </w:r>
-      <w:r>
-        <w:rPr>
-          <w:b/>
-        </w:rPr>
-        <w:t>fabricates</w:t>
-      </w:r>
-      <w:r>
-        <w:t xml:space="preserve"> false data.</w:t>
-      </w:r>
-    </w:p>
-    <w:p>
-      <w:pPr>
-        <w:rPr>
-          <w:b/>
-        </w:rPr>
-      </w:pPr>
-      <w:r>
-        <w:rPr>
-          <w:b/>
-        </w:rPr>
-        <w:t>Computer security seeks to prevent unauthorized viewing (confidentiality) or modification (integrity) of data while preserving access (availability).</w:t>
-      </w:r>
-    </w:p>
-    <w:p>
-      <w:pPr>
-        <w:pStyle w:val="2Nadpis"/>
-      </w:pPr>
-      <w:bookmarkStart w:id="2" w:name="_Toc39764648"/>
-      <w:r>
-        <w:t>Confidentiality</w:t>
-      </w:r>
-      <w:r>
-        <w:t xml:space="preserve"> </w:t>
-      </w:r>
-      <w:r>
-        <w:t>–</w:t>
-      </w:r>
-      <w:r>
-        <w:t xml:space="preserve"> Utajenost</w:t>
-      </w:r>
-      <w:bookmarkEnd w:id="2"/>
     </w:p>
     <w:p>
       <w:pPr>
@@ -2604,6 +2592,7 @@
         </w:numPr>
       </w:pPr>
       <w:r>
+        <w:lastRenderedPageBreak/>
         <w:t> Autentifikacia</w:t>
       </w:r>
     </w:p>
@@ -2703,14 +2692,14 @@
       <w:pPr>
         <w:pStyle w:val="2Nadpis"/>
       </w:pPr>
-      <w:bookmarkStart w:id="3" w:name="_Toc39764649"/>
+      <w:bookmarkStart w:id="2" w:name="_Toc39764649"/>
       <w:r>
         <w:t>Integrity</w:t>
       </w:r>
       <w:r>
         <w:t xml:space="preserve"> - Integrita</w:t>
       </w:r>
-      <w:bookmarkEnd w:id="3"/>
+      <w:bookmarkEnd w:id="2"/>
     </w:p>
     <w:p>
       <w:pPr>
@@ -2885,6 +2874,7 @@
         </w:numPr>
       </w:pPr>
       <w:r>
+        <w:lastRenderedPageBreak/>
         <w:t>consistent</w:t>
       </w:r>
     </w:p>
@@ -2916,14 +2906,14 @@
       <w:pPr>
         <w:pStyle w:val="2Nadpis"/>
       </w:pPr>
-      <w:bookmarkStart w:id="4" w:name="_Toc39764650"/>
+      <w:bookmarkStart w:id="3" w:name="_Toc39764650"/>
       <w:r>
         <w:t>Availability</w:t>
       </w:r>
       <w:r>
         <w:t xml:space="preserve"> - Dostupnost</w:t>
       </w:r>
-      <w:bookmarkEnd w:id="4"/>
+      <w:bookmarkEnd w:id="3"/>
     </w:p>
     <w:p>
       <w:pPr>
@@ -3093,11 +3083,11 @@
       <w:pPr>
         <w:pStyle w:val="2Nadpis"/>
       </w:pPr>
-      <w:bookmarkStart w:id="5" w:name="_Toc39764651"/>
+      <w:bookmarkStart w:id="4" w:name="_Toc39764651"/>
       <w:r>
         <w:t>Further concepts</w:t>
       </w:r>
-      <w:bookmarkEnd w:id="5"/>
+      <w:bookmarkEnd w:id="4"/>
     </w:p>
     <w:p>
       <w:r>
@@ -3121,6 +3111,7 @@
         <w:rPr>
           <w:b/>
         </w:rPr>
+        <w:lastRenderedPageBreak/>
         <w:t>nonrepudiation</w:t>
       </w:r>
       <w:r>
@@ -3414,11 +3405,12 @@
         <w:pStyle w:val="1Nadpis"/>
         <w:spacing w:line="259" w:lineRule="auto"/>
       </w:pPr>
-      <w:bookmarkStart w:id="6" w:name="_Toc39764652"/>
-      <w:r>
+      <w:bookmarkStart w:id="5" w:name="_Toc39764652"/>
+      <w:r>
+        <w:lastRenderedPageBreak/>
         <w:t>Cyptography</w:t>
       </w:r>
-      <w:bookmarkEnd w:id="6"/>
+      <w:bookmarkEnd w:id="5"/>
     </w:p>
     <w:p>
       <w:pPr>
@@ -3620,6 +3612,7 @@
     </w:p>
     <w:p>
       <w:r>
+        <w:lastRenderedPageBreak/>
         <w:t>Stream cypher vs block cypher:</w:t>
       </w:r>
     </w:p>
@@ -3718,11 +3711,11 @@
       <w:pPr>
         <w:pStyle w:val="2Nadpis"/>
       </w:pPr>
-      <w:bookmarkStart w:id="7" w:name="_Toc39764653"/>
+      <w:bookmarkStart w:id="6" w:name="_Toc39764653"/>
       <w:r>
         <w:t>Symmetric Key Cryptography</w:t>
       </w:r>
-      <w:bookmarkEnd w:id="7"/>
+      <w:bookmarkEnd w:id="6"/>
     </w:p>
     <w:p>
       <w:pPr>
@@ -3819,6 +3812,7 @@
         </w:numPr>
       </w:pPr>
       <w:r>
+        <w:lastRenderedPageBreak/>
         <w:t>Key management can be difficult</w:t>
       </w:r>
     </w:p>
@@ -3841,92 +3835,92 @@
       <w:pPr>
         <w:pStyle w:val="3Nadpis"/>
       </w:pPr>
-      <w:bookmarkStart w:id="8" w:name="_Toc39764654"/>
+      <w:bookmarkStart w:id="7" w:name="_Toc39764654"/>
       <w:r>
         <w:t>DES</w:t>
       </w:r>
+      <w:bookmarkEnd w:id="7"/>
+    </w:p>
+    <w:p>
+      <w:r>
+        <w:t xml:space="preserve">A block cipher is an encryption/decryption scheme in which a block of plaintext is treated as a whole and used to produce a ciphertext block of equal length. </w:t>
+      </w:r>
+    </w:p>
+    <w:p>
+      <w:r>
+        <w:t>Many block ciphers have a Feistel structure. Such a structure consists of a number of identical rounds of processing. In each round, a substitution is performed on one half of the data being processed, followed by a permutation that interchanges the two halves. The original key is expanded so that a different key is used for each round.</w:t>
+      </w:r>
+    </w:p>
+    <w:p>
+      <w:r>
+        <w:t>The Data Encryption Standard (DES) has been the most widely used encryption algorithm until recently. It exhibits the classic Feistel structure. DES uses a 64-bit block and a 56-bit key.</w:t>
+      </w:r>
+    </w:p>
+    <w:p>
+      <w:r>
+        <w:t>Two important methods of cryptanalysis are differential cryptanalysis and linear cryptanalysis. DES has been shown to be highly resistant to these two types of attack.</w:t>
+      </w:r>
+      <w:r>
+        <w:cr/>
+      </w:r>
+    </w:p>
+    <w:p>
+      <w:r>
+        <w:t>DES – 64bit key, 16 rounds, cracked in 1998</w:t>
+      </w:r>
+    </w:p>
+    <w:p>
+      <w:r>
+        <w:t>Tripe DES (quickfix) – 168bit key, 48 rounds. The changes made encryption time 3 times longer as well.</w:t>
+      </w:r>
+    </w:p>
+    <w:p>
+      <w:r>
+        <w:t>Blowfish and Twofish – free algorithms</w:t>
+      </w:r>
+    </w:p>
+    <w:p>
+      <w:pPr>
+        <w:pStyle w:val="3Nadpis"/>
+      </w:pPr>
+      <w:bookmarkStart w:id="8" w:name="_Toc39764655"/>
+      <w:r>
+        <w:t>SS</w:t>
+      </w:r>
+      <w:r>
+        <w:t>L</w:t>
+      </w:r>
       <w:bookmarkEnd w:id="8"/>
     </w:p>
     <w:p>
-      <w:r>
-        <w:t xml:space="preserve">A block cipher is an encryption/decryption scheme in which a block of plaintext is treated as a whole and used to produce a ciphertext block of equal length. </w:t>
-      </w:r>
-    </w:p>
-    <w:p>
-      <w:r>
-        <w:t>Many block ciphers have a Feistel structure. Such a structure consists of a number of identical rounds of processing. In each round, a substitution is performed on one half of the data being processed, followed by a permutation that interchanges the two halves. The original key is expanded so that a different key is used for each round.</w:t>
-      </w:r>
-    </w:p>
-    <w:p>
-      <w:r>
-        <w:t>The Data Encryption Standard (DES) has been the most widely used encryption algorithm until recently. It exhibits the classic Feistel structure. DES uses a 64-bit block and a 56-bit key.</w:t>
-      </w:r>
-    </w:p>
-    <w:p>
-      <w:r>
-        <w:t>Two important methods of cryptanalysis are differential cryptanalysis and linear cryptanalysis. DES has been shown to be highly resistant to these two types of attack.</w:t>
-      </w:r>
-      <w:r>
-        <w:cr/>
-      </w:r>
-    </w:p>
-    <w:p>
-      <w:r>
-        <w:t>DES – 64bit key, 16 rounds, cracked in 1998</w:t>
-      </w:r>
-    </w:p>
-    <w:p>
-      <w:r>
-        <w:t>Tripe DES (quickfix) – 168bit key, 48 rounds. The changes made encryption time 3 times longer as well.</w:t>
-      </w:r>
-    </w:p>
-    <w:p>
-      <w:r>
-        <w:t>Blowfish and Twofish – free algorithms</w:t>
-      </w:r>
-    </w:p>
-    <w:p>
       <w:pPr>
         <w:pStyle w:val="3Nadpis"/>
       </w:pPr>
-      <w:bookmarkStart w:id="9" w:name="_Toc39764655"/>
-      <w:r>
-        <w:t>SS</w:t>
-      </w:r>
-      <w:r>
-        <w:t>L</w:t>
+      <w:bookmarkStart w:id="9" w:name="_Toc39764656"/>
+      <w:r>
+        <w:t>AES</w:t>
       </w:r>
       <w:bookmarkEnd w:id="9"/>
     </w:p>
     <w:p>
-      <w:pPr>
-        <w:pStyle w:val="3Nadpis"/>
-      </w:pPr>
-      <w:bookmarkStart w:id="10" w:name="_Toc39764656"/>
-      <w:r>
-        <w:t>AES</w:t>
+      <w:r>
+        <w:t>128, 192, 256 bit keys, 10;12;14 rounds. With fewer round and longer keys better perofrmance and higher security is achieved.</w:t>
+      </w:r>
+    </w:p>
+    <w:p>
+      <w:r>
+        <w:t>RC4;RC5;RC6</w:t>
+      </w:r>
+    </w:p>
+    <w:p>
+      <w:pPr>
+        <w:pStyle w:val="2Nadpis"/>
+      </w:pPr>
+      <w:bookmarkStart w:id="10" w:name="_Toc39764657"/>
+      <w:r>
+        <w:t>Asymmetric Key Encryption</w:t>
       </w:r>
       <w:bookmarkEnd w:id="10"/>
-    </w:p>
-    <w:p>
-      <w:r>
-        <w:t>128, 192, 256 bit keys, 10;12;14 rounds. With fewer round and longer keys better perofrmance and higher security is achieved.</w:t>
-      </w:r>
-    </w:p>
-    <w:p>
-      <w:r>
-        <w:t>RC4;RC5;RC6</w:t>
-      </w:r>
-    </w:p>
-    <w:p>
-      <w:pPr>
-        <w:pStyle w:val="2Nadpis"/>
-      </w:pPr>
-      <w:bookmarkStart w:id="11" w:name="_Toc39764657"/>
-      <w:r>
-        <w:t>Asymmetric Key Encryption</w:t>
-      </w:r>
-      <w:bookmarkEnd w:id="11"/>
     </w:p>
     <w:p>
       <w:r>
@@ -3983,6 +3977,7 @@
     </w:p>
     <w:p>
       <w:r>
+        <w:lastRenderedPageBreak/>
         <w:t>Contra</w:t>
       </w:r>
     </w:p>
@@ -4014,26 +4009,26 @@
       <w:pPr>
         <w:pStyle w:val="3Nadpis"/>
       </w:pPr>
-      <w:bookmarkStart w:id="12" w:name="_Toc39764658"/>
+      <w:bookmarkStart w:id="11" w:name="_Toc39764658"/>
       <w:r>
         <w:t>Diffie – Helman</w:t>
       </w:r>
+      <w:bookmarkEnd w:id="11"/>
+    </w:p>
+    <w:p>
+      <w:r>
+        <w:t>Uses a public and private key to generate symmetric key. The original algorithm was found vulnerable against man in the midle attack. If the attacker intercepts the public key he can send the client its own and read the messages. Can be solved by digital sigantures and an another level of authentification.</w:t>
+      </w:r>
+    </w:p>
+    <w:p>
+      <w:pPr>
+        <w:pStyle w:val="3Nadpis"/>
+      </w:pPr>
+      <w:bookmarkStart w:id="12" w:name="_Toc39764659"/>
+      <w:r>
+        <w:t>RSE</w:t>
+      </w:r>
       <w:bookmarkEnd w:id="12"/>
-    </w:p>
-    <w:p>
-      <w:r>
-        <w:t>Uses a public and private key to generate symmetric key. The original algorithm was found vulnerable against man in the midle attack. If the attacker intercepts the public key he can send the client its own and read the messages. Can be solved by digital sigantures and an another level of authentification.</w:t>
-      </w:r>
-    </w:p>
-    <w:p>
-      <w:pPr>
-        <w:pStyle w:val="3Nadpis"/>
-      </w:pPr>
-      <w:bookmarkStart w:id="13" w:name="_Toc39764659"/>
-      <w:r>
-        <w:t>RSE</w:t>
-      </w:r>
-      <w:bookmarkEnd w:id="13"/>
     </w:p>
     <w:p>
       <w:r>
@@ -4093,49 +4088,50 @@
       <w:pPr>
         <w:pStyle w:val="2Nadpis"/>
       </w:pPr>
-      <w:bookmarkStart w:id="14" w:name="_Toc39764660"/>
+      <w:bookmarkStart w:id="13" w:name="_Toc39764660"/>
       <w:r>
         <w:t>Use of cryptography to provide integrity</w:t>
       </w:r>
+      <w:bookmarkEnd w:id="13"/>
+    </w:p>
+    <w:p>
+      <w:pPr>
+        <w:pStyle w:val="3Nadpis"/>
+      </w:pPr>
+      <w:bookmarkStart w:id="14" w:name="_Toc39764661"/>
+      <w:r>
+        <w:t>Hashing algorithms</w:t>
+      </w:r>
       <w:bookmarkEnd w:id="14"/>
     </w:p>
     <w:p>
+      <w:r>
+        <w:t>They take data and produce a unique hash value</w:t>
+      </w:r>
+      <w:r>
+        <w:t>.</w:t>
+      </w:r>
+    </w:p>
+    <w:p>
+      <w:r>
+        <w:t>MD5 – vulnerability (different input provides the same hash value), not used anymore in SSL.</w:t>
+      </w:r>
+    </w:p>
+    <w:p>
+      <w:r>
+        <w:t>SHA-1 and SHA-256 (best) haval, tiger</w:t>
+      </w:r>
+    </w:p>
+    <w:p>
       <w:pPr>
         <w:pStyle w:val="3Nadpis"/>
       </w:pPr>
-      <w:bookmarkStart w:id="15" w:name="_Toc39764661"/>
-      <w:r>
-        <w:t>Hashing algorithms</w:t>
+      <w:bookmarkStart w:id="15" w:name="_Toc39764662"/>
+      <w:r>
+        <w:lastRenderedPageBreak/>
+        <w:t>Message Authentication Code (MAC)</w:t>
       </w:r>
       <w:bookmarkEnd w:id="15"/>
-    </w:p>
-    <w:p>
-      <w:r>
-        <w:t>They take data and produce a unique hash value</w:t>
-      </w:r>
-      <w:r>
-        <w:t>.</w:t>
-      </w:r>
-    </w:p>
-    <w:p>
-      <w:r>
-        <w:t>MD5 – vulnerability (different input provides the same hash value), not used anymore in SSL.</w:t>
-      </w:r>
-    </w:p>
-    <w:p>
-      <w:r>
-        <w:t>SHA-1 and SHA-256 (best) haval, tiger</w:t>
-      </w:r>
-    </w:p>
-    <w:p>
-      <w:pPr>
-        <w:pStyle w:val="3Nadpis"/>
-      </w:pPr>
-      <w:bookmarkStart w:id="16" w:name="_Toc39764662"/>
-      <w:r>
-        <w:t>Message Authentication Code (MAC)</w:t>
-      </w:r>
-      <w:bookmarkEnd w:id="16"/>
     </w:p>
     <w:p>
       <w:pPr>
@@ -4233,11 +4229,11 @@
       <w:pPr>
         <w:pStyle w:val="3Nadpis"/>
       </w:pPr>
-      <w:bookmarkStart w:id="17" w:name="_Toc39764663"/>
+      <w:bookmarkStart w:id="16" w:name="_Toc39764663"/>
       <w:r>
         <w:t>Digital signatures</w:t>
       </w:r>
-      <w:bookmarkEnd w:id="17"/>
+      <w:bookmarkEnd w:id="16"/>
     </w:p>
     <w:p>
       <w:pPr>
@@ -4299,62 +4295,63 @@
       <w:pPr>
         <w:pStyle w:val="3Nadpis"/>
       </w:pPr>
-      <w:bookmarkStart w:id="18" w:name="_Toc39764664"/>
-      <w:r>
+      <w:bookmarkStart w:id="17" w:name="_Toc39764664"/>
+      <w:r>
+        <w:lastRenderedPageBreak/>
         <w:t>PKI – Public Key Infrastructure</w:t>
       </w:r>
+      <w:bookmarkEnd w:id="17"/>
+    </w:p>
+    <w:p>
+      <w:r>
+        <w:rPr>
+          <w:b/>
+        </w:rPr>
+        <w:t>Trusted third party</w:t>
+      </w:r>
+      <w:r>
+        <w:t xml:space="preserve"> = </w:t>
+      </w:r>
+      <w:r>
+        <w:rPr>
+          <w:b/>
+        </w:rPr>
+        <w:t>Certificate Authority</w:t>
+      </w:r>
+      <w:r>
+        <w:t xml:space="preserve"> (internal or external) they provide </w:t>
+      </w:r>
+      <w:r>
+        <w:rPr>
+          <w:b/>
+        </w:rPr>
+        <w:t>Certificate</w:t>
+      </w:r>
+      <w:r>
+        <w:t xml:space="preserve"> </w:t>
+      </w:r>
+      <w:r>
+        <w:t xml:space="preserve"> using  Registration Authority</w:t>
+      </w:r>
+      <w:r>
+        <w:t xml:space="preserve">. </w:t>
+      </w:r>
+    </w:p>
+    <w:p>
+      <w:r>
+        <w:t>Similar to: You go to a certificate to verify that you say the truth when you say you know this and this.</w:t>
+      </w:r>
+    </w:p>
+    <w:p/>
+    <w:p>
+      <w:pPr>
+        <w:pStyle w:val="2Nadpis"/>
+      </w:pPr>
+      <w:bookmarkStart w:id="18" w:name="_Toc39764665"/>
+      <w:r>
+        <w:t>Further concepts</w:t>
+      </w:r>
       <w:bookmarkEnd w:id="18"/>
-    </w:p>
-    <w:p>
-      <w:r>
-        <w:rPr>
-          <w:b/>
-        </w:rPr>
-        <w:t>Trusted third party</w:t>
-      </w:r>
-      <w:r>
-        <w:t xml:space="preserve"> = </w:t>
-      </w:r>
-      <w:r>
-        <w:rPr>
-          <w:b/>
-        </w:rPr>
-        <w:t>Certificate Authority</w:t>
-      </w:r>
-      <w:r>
-        <w:t xml:space="preserve"> (internal or external) they provide </w:t>
-      </w:r>
-      <w:r>
-        <w:rPr>
-          <w:b/>
-        </w:rPr>
-        <w:t>Certificate</w:t>
-      </w:r>
-      <w:r>
-        <w:t xml:space="preserve"> </w:t>
-      </w:r>
-      <w:r>
-        <w:t xml:space="preserve"> using  Registration Authority</w:t>
-      </w:r>
-      <w:r>
-        <w:t xml:space="preserve">. </w:t>
-      </w:r>
-    </w:p>
-    <w:p>
-      <w:r>
-        <w:t>Similar to: You go to a certificate to verify that you say the truth when you say you know this and this.</w:t>
-      </w:r>
-    </w:p>
-    <w:p/>
-    <w:p>
-      <w:pPr>
-        <w:pStyle w:val="2Nadpis"/>
-      </w:pPr>
-      <w:bookmarkStart w:id="19" w:name="_Toc39764665"/>
-      <w:r>
-        <w:t>Further concepts</w:t>
-      </w:r>
-      <w:bookmarkEnd w:id="19"/>
     </w:p>
     <w:p>
       <w:pPr>
@@ -4374,11 +4371,12 @@
       <w:pPr>
         <w:pStyle w:val="1Nadpis"/>
       </w:pPr>
-      <w:bookmarkStart w:id="20" w:name="_Toc39764666"/>
-      <w:r>
+      <w:bookmarkStart w:id="19" w:name="_Toc39764666"/>
+      <w:r>
+        <w:lastRenderedPageBreak/>
         <w:t>Identification and autentification</w:t>
       </w:r>
-      <w:bookmarkEnd w:id="20"/>
+      <w:bookmarkEnd w:id="19"/>
     </w:p>
     <w:p>
       <w:pPr>
@@ -4445,11 +4443,11 @@
       <w:pPr>
         <w:pStyle w:val="2Nadpis"/>
       </w:pPr>
-      <w:bookmarkStart w:id="21" w:name="_Toc39764667"/>
+      <w:bookmarkStart w:id="20" w:name="_Toc39764667"/>
       <w:r>
         <w:t>Autentification</w:t>
       </w:r>
-      <w:bookmarkEnd w:id="21"/>
+      <w:bookmarkEnd w:id="20"/>
     </w:p>
     <w:p>
       <w:r>
@@ -4562,11 +4560,12 @@
       <w:pPr>
         <w:pStyle w:val="2Nadpis"/>
       </w:pPr>
-      <w:bookmarkStart w:id="22" w:name="_Toc39764668"/>
-      <w:r>
+      <w:bookmarkStart w:id="21" w:name="_Toc39764668"/>
+      <w:r>
+        <w:lastRenderedPageBreak/>
         <w:t>Ideas what to talk about</w:t>
       </w:r>
-      <w:bookmarkEnd w:id="22"/>
+      <w:bookmarkEnd w:id="21"/>
     </w:p>
     <w:p>
       <w:pPr>
@@ -4815,11 +4814,12 @@
       <w:pPr>
         <w:pStyle w:val="2Nadpis"/>
       </w:pPr>
-      <w:bookmarkStart w:id="23" w:name="_Toc39764669"/>
-      <w:r>
+      <w:bookmarkStart w:id="22" w:name="_Toc39764669"/>
+      <w:r>
+        <w:lastRenderedPageBreak/>
         <w:t>Summary</w:t>
       </w:r>
-      <w:bookmarkEnd w:id="23"/>
+      <w:bookmarkEnd w:id="22"/>
     </w:p>
     <w:p>
       <w:r>
@@ -4917,18 +4917,588 @@
       <w:pPr>
         <w:pStyle w:val="1Nadpis"/>
       </w:pPr>
-      <w:bookmarkStart w:id="24" w:name="_Toc39764670"/>
-      <w:r>
+      <w:bookmarkStart w:id="23" w:name="_Toc39764670"/>
+      <w:r>
+        <w:lastRenderedPageBreak/>
         <w:t>Kontrola prístupu, bezpečnostné modely</w:t>
       </w:r>
+      <w:bookmarkEnd w:id="23"/>
+    </w:p>
+    <w:p>
+      <w:pPr>
+        <w:pStyle w:val="ListParagraph"/>
+        <w:numPr>
+          <w:ilvl w:val="0"/>
+          <w:numId w:val="18"/>
+        </w:numPr>
+      </w:pPr>
+      <w:r>
+        <w:t xml:space="preserve">A </w:t>
+      </w:r>
+      <w:r>
+        <w:rPr>
+          <w:b/>
+        </w:rPr>
+        <w:t>subject</w:t>
+      </w:r>
+      <w:r>
+        <w:t xml:space="preserve"> is an active entity, such as a process or a user.</w:t>
+      </w:r>
+    </w:p>
+    <w:p>
+      <w:pPr>
+        <w:pStyle w:val="ListParagraph"/>
+        <w:numPr>
+          <w:ilvl w:val="0"/>
+          <w:numId w:val="18"/>
+        </w:numPr>
+      </w:pPr>
+      <w:r>
+        <w:t xml:space="preserve">An </w:t>
+      </w:r>
+      <w:r>
+        <w:rPr>
+          <w:b/>
+        </w:rPr>
+        <w:t>object</w:t>
+      </w:r>
+      <w:r>
+        <w:t xml:space="preserve"> is a passive entity, such as a file.</w:t>
+      </w:r>
+    </w:p>
+    <w:p>
+      <w:pPr>
+        <w:pStyle w:val="ListParagraph"/>
+        <w:numPr>
+          <w:ilvl w:val="0"/>
+          <w:numId w:val="18"/>
+        </w:numPr>
+      </w:pPr>
+      <w:r>
+        <w:t xml:space="preserve">A </w:t>
+      </w:r>
+      <w:r>
+        <w:rPr>
+          <w:b/>
+        </w:rPr>
+        <w:t>right</w:t>
+      </w:r>
+      <w:r>
+        <w:t xml:space="preserve"> describes what a subject is allowed to do to an object; for example, the</w:t>
+      </w:r>
+      <w:r>
+        <w:t xml:space="preserve"> </w:t>
+      </w:r>
+      <w:r>
+        <w:t>read right gives permission for a subject to read a file.</w:t>
+      </w:r>
+    </w:p>
+    <w:p>
+      <w:pPr>
+        <w:pStyle w:val="ListParagraph"/>
+        <w:numPr>
+          <w:ilvl w:val="0"/>
+          <w:numId w:val="20"/>
+        </w:numPr>
+      </w:pPr>
+      <w:r>
+        <w:t xml:space="preserve">The </w:t>
+      </w:r>
+      <w:r>
+        <w:rPr>
+          <w:b/>
+        </w:rPr>
+        <w:t>protection state</w:t>
+      </w:r>
+      <w:r>
+        <w:t xml:space="preserve"> of a system simply refers to the rights held by all subjects on</w:t>
+      </w:r>
+      <w:r>
+        <w:t xml:space="preserve"> </w:t>
+      </w:r>
+      <w:r>
+        <w:t>the system.</w:t>
+      </w:r>
+    </w:p>
+    <w:p/>
+    <w:p>
+      <w:pPr>
+        <w:pStyle w:val="ListParagraph"/>
+        <w:numPr>
+          <w:ilvl w:val="0"/>
+          <w:numId w:val="20"/>
+        </w:numPr>
+      </w:pPr>
+      <w:r>
+        <w:rPr>
+          <w:b/>
+        </w:rPr>
+        <w:t>Access control</w:t>
+      </w:r>
+      <w:r>
+        <w:t xml:space="preserve"> – its goal is to </w:t>
+      </w:r>
+      <w:r>
+        <w:t>prevent an unauthorized user</w:t>
+      </w:r>
+      <w:r>
+        <w:t xml:space="preserve"> (subject)</w:t>
+      </w:r>
+      <w:r>
+        <w:t xml:space="preserve"> from accessing the resource (s), including preventing the use of resources in an unauthorized manner.</w:t>
+      </w:r>
+    </w:p>
+    <w:p>
+      <w:pPr>
+        <w:pStyle w:val="ListParagraph"/>
+        <w:numPr>
+          <w:ilvl w:val="0"/>
+          <w:numId w:val="20"/>
+        </w:numPr>
+      </w:pPr>
+      <w:r>
+        <w:rPr>
+          <w:b/>
+        </w:rPr>
+        <w:t>Access Control Policy (ACP)</w:t>
+      </w:r>
+      <w:r>
+        <w:t xml:space="preserve"> – describes what type of access is allowed and under what circumstances.</w:t>
+      </w:r>
+    </w:p>
+    <w:p>
+      <w:pPr>
+        <w:pStyle w:val="ListParagraph"/>
+        <w:numPr>
+          <w:ilvl w:val="0"/>
+          <w:numId w:val="20"/>
+        </w:numPr>
+      </w:pPr>
+      <w:r>
+        <w:rPr>
+          <w:b/>
+        </w:rPr>
+        <w:t>Audit</w:t>
+      </w:r>
+      <w:r>
+        <w:t xml:space="preserve"> - </w:t>
+      </w:r>
+      <w:r>
+        <w:t>independent review and review of system records and activities to test system controls. The aim is to identify breaches of security policy, changes in management and procedures.</w:t>
+      </w:r>
+    </w:p>
+    <w:p>
+      <w:pPr>
+        <w:pStyle w:val="ListParagraph"/>
+        <w:numPr>
+          <w:ilvl w:val="0"/>
+          <w:numId w:val="20"/>
+        </w:numPr>
+      </w:pPr>
+      <w:r>
+        <w:rPr>
+          <w:b/>
+        </w:rPr>
+        <w:t xml:space="preserve">Autorization – </w:t>
+      </w:r>
+      <w:r>
+        <w:t>process of validation if XY has rights to Z</w:t>
+      </w:r>
+    </w:p>
+    <w:p>
+      <w:pPr>
+        <w:pStyle w:val="ListParagraph"/>
+        <w:numPr>
+          <w:ilvl w:val="0"/>
+          <w:numId w:val="20"/>
+        </w:numPr>
+        <w:rPr>
+          <w:b/>
+        </w:rPr>
+      </w:pPr>
+      <w:r>
+        <w:rPr>
+          <w:b/>
+        </w:rPr>
+        <w:t>Authentification</w:t>
+      </w:r>
+      <w:r>
+        <w:rPr>
+          <w:b/>
+        </w:rPr>
+        <w:t xml:space="preserve"> </w:t>
+      </w:r>
+      <w:r>
+        <w:t>– validation of the identity of the subject</w:t>
+      </w:r>
+    </w:p>
+    <w:p>
+      <w:pPr>
+        <w:pStyle w:val="2Nadpis"/>
+      </w:pPr>
+      <w:r>
+        <w:t xml:space="preserve">DAC, MAC and RBAC </w:t>
+      </w:r>
+    </w:p>
+    <w:p>
+      <w:r>
+        <w:t>Discretionary access control (DAC)</w:t>
+      </w:r>
+      <w:r>
+        <w:t xml:space="preserve"> – </w:t>
+      </w:r>
+      <w:r>
+        <w:t xml:space="preserve">gives the owner (or anyone authorized to decide on access to the object) the freedom to decide </w:t>
+      </w:r>
+      <w:r>
+        <w:t>about the</w:t>
+      </w:r>
+      <w:r>
+        <w:t xml:space="preserve"> object</w:t>
+      </w:r>
+      <w:r>
+        <w:t xml:space="preserve"> access control</w:t>
+      </w:r>
+      <w:r>
+        <w:t>. The owner can assign access rights to the object and can decide which rights to assign. Rights can be assigned to the whole group, but also to individual users. Typically, DAC access rights can be changed dynamically. MAC and DAC can also be applied to an object at the same time. In this case, the MAC takes precedence over the DAC. This means that anyone who has permission to access the object through the MAC, and also has permission through the DAC, can actually access the object.</w:t>
+      </w:r>
+    </w:p>
+    <w:p>
+      <w:pPr>
+        <w:tabs>
+          <w:tab w:val="center" w:pos="4393"/>
+        </w:tabs>
+      </w:pPr>
+      <w:r>
+        <w:t>Mandatory access control (MAC)</w:t>
+      </w:r>
+      <w:r>
+        <w:t xml:space="preserve"> - </w:t>
+      </w:r>
+      <w:r>
+        <w:t>means that security policy decisions are made outside the property owner. The central authority decides what information is accessible to whom and the user cannot change the access rights in any way. Defines the access of subjects to objects based on the classification hierarchy of labels. Each object and subject in the system has its own designation. Access to objects is based on a comparison of the designations of the accessing entity and the given object. The control is statically secured. The obligation lies in centralized decision-making based on labeling. Entities cannot influence the decision.</w:t>
+      </w:r>
+      <w:r>
+        <w:tab/>
+      </w:r>
+    </w:p>
+    <w:p>
+      <w:r>
+        <w:lastRenderedPageBreak/>
+        <w:t>Role-based access control (RBAC)</w:t>
+      </w:r>
+      <w:r>
+        <w:t xml:space="preserve"> - </w:t>
+      </w:r>
+      <w:r>
+        <w:t>Responding to the problem of a large number of definitions of access rights due to the large number of objects and entities. Simplify administration, increase performance, simpler scalability of the system (adding, removing objects and entities). Users are assigned to roles. Objects are assigned to groups. Roles have defined rights and can be organized hierarchically with the support of inheritance rights</w:t>
+      </w:r>
+      <w:bookmarkStart w:id="24" w:name="_GoBack"/>
       <w:bookmarkEnd w:id="24"/>
     </w:p>
     <w:p>
       <w:pPr>
+        <w:pStyle w:val="2Nadpis"/>
+      </w:pPr>
+      <w:r>
+        <w:t>Access control implementation</w:t>
+      </w:r>
+    </w:p>
+    <w:p>
+      <w:pPr>
+        <w:pStyle w:val="3Nadpis"/>
+      </w:pPr>
+      <w:r>
+        <w:t xml:space="preserve">Access control matrix. </w:t>
+      </w:r>
+    </w:p>
+    <w:p>
+      <w:r>
+        <w:t>Easy, but not scalable (in case we have large nuber of objects or subjects).</w:t>
+      </w:r>
+    </w:p>
+    <w:p>
+      <w:r>
+        <w:rPr>
+          <w:noProof/>
+          <w:lang w:val="en-US"/>
+        </w:rPr>
+        <w:drawing>
+          <wp:inline distT="0" distB="0" distL="0" distR="0" wp14:anchorId="58D80A7B" wp14:editId="73170365">
+            <wp:extent cx="5524500" cy="1543050"/>
+            <wp:effectExtent l="0" t="0" r="0" b="0"/>
+            <wp:docPr id="12" name="Picture 12"/>
+            <wp:cNvGraphicFramePr>
+              <a:graphicFrameLocks xmlns:a="http://schemas.openxmlformats.org/drawingml/2006/main" noChangeAspect="1"/>
+            </wp:cNvGraphicFramePr>
+            <a:graphic xmlns:a="http://schemas.openxmlformats.org/drawingml/2006/main">
+              <a:graphicData uri="http://schemas.openxmlformats.org/drawingml/2006/picture">
+                <pic:pic xmlns:pic="http://schemas.openxmlformats.org/drawingml/2006/picture">
+                  <pic:nvPicPr>
+                    <pic:cNvPr id="1" name=""/>
+                    <pic:cNvPicPr/>
+                  </pic:nvPicPr>
+                  <pic:blipFill>
+                    <a:blip r:embed="rId17"/>
+                    <a:stretch>
+                      <a:fillRect/>
+                    </a:stretch>
+                  </pic:blipFill>
+                  <pic:spPr>
+                    <a:xfrm>
+                      <a:off x="0" y="0"/>
+                      <a:ext cx="5524500" cy="1543050"/>
+                    </a:xfrm>
+                    <a:prstGeom prst="rect">
+                      <a:avLst/>
+                    </a:prstGeom>
+                  </pic:spPr>
+                </pic:pic>
+              </a:graphicData>
+            </a:graphic>
+          </wp:inline>
+        </w:drawing>
+      </w:r>
+    </w:p>
+    <w:p>
+      <w:pPr>
+        <w:pStyle w:val="3Nadpis"/>
+      </w:pPr>
+      <w:r>
+        <w:t>List based access control</w:t>
+      </w:r>
+    </w:p>
+    <w:p>
+      <w:r>
+        <w:t>List based on the objects.</w:t>
+      </w:r>
+    </w:p>
+    <w:p>
+      <w:r>
+        <w:t>Easy to implement, but it is hard to find which objects belongs to a given subject. (list all files where mike have write access)</w:t>
+      </w:r>
+    </w:p>
+    <w:p>
+      <w:pPr>
+        <w:jc w:val="center"/>
+      </w:pPr>
+      <w:r>
+        <w:rPr>
+          <w:noProof/>
+          <w:lang w:val="en-US"/>
+        </w:rPr>
+        <w:drawing>
+          <wp:inline distT="0" distB="0" distL="0" distR="0" wp14:anchorId="42EBC81E" wp14:editId="6A68F8F1">
+            <wp:extent cx="4231532" cy="1843182"/>
+            <wp:effectExtent l="0" t="0" r="0" b="5080"/>
+            <wp:docPr id="13" name="Obrázok 2"/>
+            <wp:cNvGraphicFramePr>
+              <a:graphicFrameLocks xmlns:a="http://schemas.openxmlformats.org/drawingml/2006/main" noChangeAspect="1"/>
+            </wp:cNvGraphicFramePr>
+            <a:graphic xmlns:a="http://schemas.openxmlformats.org/drawingml/2006/main">
+              <a:graphicData uri="http://schemas.openxmlformats.org/drawingml/2006/picture">
+                <pic:pic xmlns:pic="http://schemas.openxmlformats.org/drawingml/2006/picture">
+                  <pic:nvPicPr>
+                    <pic:cNvPr id="1" name=""/>
+                    <pic:cNvPicPr/>
+                  </pic:nvPicPr>
+                  <pic:blipFill>
+                    <a:blip r:embed="rId18"/>
+                    <a:stretch>
+                      <a:fillRect/>
+                    </a:stretch>
+                  </pic:blipFill>
+                  <pic:spPr>
+                    <a:xfrm>
+                      <a:off x="0" y="0"/>
+                      <a:ext cx="4243167" cy="1848250"/>
+                    </a:xfrm>
+                    <a:prstGeom prst="rect">
+                      <a:avLst/>
+                    </a:prstGeom>
+                  </pic:spPr>
+                </pic:pic>
+              </a:graphicData>
+            </a:graphic>
+          </wp:inline>
+        </w:drawing>
+      </w:r>
+    </w:p>
+    <w:p>
+      <w:r>
+        <w:t>The list can be based on the subjects. Harder to implement.</w:t>
+      </w:r>
+    </w:p>
+    <w:p>
+      <w:pPr>
+        <w:jc w:val="center"/>
+      </w:pPr>
+      <w:r>
+        <w:rPr>
+          <w:noProof/>
+          <w:lang w:val="en-US"/>
+        </w:rPr>
+        <w:lastRenderedPageBreak/>
+        <w:drawing>
+          <wp:inline distT="0" distB="0" distL="0" distR="0" wp14:anchorId="391DEE74" wp14:editId="4C519F52">
+            <wp:extent cx="2443777" cy="2809513"/>
+            <wp:effectExtent l="0" t="0" r="0" b="0"/>
+            <wp:docPr id="14" name="Obrázok 3"/>
+            <wp:cNvGraphicFramePr>
+              <a:graphicFrameLocks xmlns:a="http://schemas.openxmlformats.org/drawingml/2006/main" noChangeAspect="1"/>
+            </wp:cNvGraphicFramePr>
+            <a:graphic xmlns:a="http://schemas.openxmlformats.org/drawingml/2006/main">
+              <a:graphicData uri="http://schemas.openxmlformats.org/drawingml/2006/picture">
+                <pic:pic xmlns:pic="http://schemas.openxmlformats.org/drawingml/2006/picture">
+                  <pic:nvPicPr>
+                    <pic:cNvPr id="1" name=""/>
+                    <pic:cNvPicPr/>
+                  </pic:nvPicPr>
+                  <pic:blipFill>
+                    <a:blip r:embed="rId19"/>
+                    <a:stretch>
+                      <a:fillRect/>
+                    </a:stretch>
+                  </pic:blipFill>
+                  <pic:spPr>
+                    <a:xfrm>
+                      <a:off x="0" y="0"/>
+                      <a:ext cx="2443777" cy="2809513"/>
+                    </a:xfrm>
+                    <a:prstGeom prst="rect">
+                      <a:avLst/>
+                    </a:prstGeom>
+                  </pic:spPr>
+                </pic:pic>
+              </a:graphicData>
+            </a:graphic>
+          </wp:inline>
+        </w:drawing>
+      </w:r>
+    </w:p>
+    <w:p>
+      <w:pPr>
+        <w:pStyle w:val="2Nadpis"/>
+      </w:pPr>
+      <w:r>
+        <w:t xml:space="preserve">Security models </w:t>
+      </w:r>
+    </w:p>
+    <w:p>
+      <w:pPr>
+        <w:pStyle w:val="ListParagraph"/>
+        <w:numPr>
+          <w:ilvl w:val="0"/>
+          <w:numId w:val="21"/>
+        </w:numPr>
+      </w:pPr>
+      <w:r>
+        <w:t>Bell-La Padula (BLP) model</w:t>
+      </w:r>
+      <w:r>
+        <w:t xml:space="preserve"> – want to preserve </w:t>
+      </w:r>
+      <w:r>
+        <w:rPr>
+          <w:b/>
+        </w:rPr>
+        <w:t>CONFIDENTIALTY</w:t>
+      </w:r>
+      <w:r>
+        <w:rPr>
+          <w:b/>
+        </w:rPr>
+        <w:t>, MILLITARY ORIGINS</w:t>
+      </w:r>
+    </w:p>
+    <w:p>
+      <w:pPr>
+        <w:ind w:left="360"/>
+      </w:pPr>
+      <w:r>
+        <w:t xml:space="preserve">„no read up“ - </w:t>
+      </w:r>
+      <w:r>
+        <w:t>A person is not allowed to read somethin</w:t>
+      </w:r>
+      <w:r>
+        <w:t>g</w:t>
+      </w:r>
+      <w:r>
+        <w:t xml:space="preserve"> which has h</w:t>
+      </w:r>
+      <w:r>
+        <w:t xml:space="preserve">igher security level than he has access </w:t>
+      </w:r>
+      <w:r>
+        <w:t>to (an officer is not allowed to read the field marshall’s notes).</w:t>
+      </w:r>
+    </w:p>
+    <w:p>
+      <w:pPr>
+        <w:ind w:left="360"/>
+      </w:pPr>
+      <w:r>
+        <w:t>„no write down“ – A person is not allowed to publish something into security category lower than the information requires. (field marshall is not allowed to talk about the strategic decisions to the officer).</w:t>
+      </w:r>
+    </w:p>
+    <w:p>
+      <w:pPr>
+        <w:pStyle w:val="ListParagraph"/>
+        <w:numPr>
+          <w:ilvl w:val="0"/>
+          <w:numId w:val="21"/>
+        </w:numPr>
+      </w:pPr>
+      <w:r>
+        <w:t>Biba model</w:t>
+      </w:r>
+      <w:r>
+        <w:t xml:space="preserve"> – wants</w:t>
+      </w:r>
+      <w:r>
+        <w:t xml:space="preserve"> </w:t>
+      </w:r>
+      <w:r>
+        <w:t xml:space="preserve">to preserve </w:t>
+      </w:r>
+      <w:r>
+        <w:rPr>
+          <w:b/>
+        </w:rPr>
+        <w:t>INTEGRITY</w:t>
+      </w:r>
+    </w:p>
+    <w:p>
+      <w:pPr>
+        <w:ind w:left="360"/>
+      </w:pPr>
+      <w:r>
+        <w:t>„no read down“</w:t>
+      </w:r>
+      <w:r>
+        <w:t xml:space="preserve"> – a higly secure datacenter cannot rely on the information from untrusted source.</w:t>
+      </w:r>
+    </w:p>
+    <w:p>
+      <w:pPr>
+        <w:ind w:left="360"/>
+      </w:pPr>
+      <w:r>
+        <w:t>„no write up“</w:t>
+      </w:r>
+      <w:r>
+        <w:t xml:space="preserve"> – an untrusted source cannot publish information into secure datacenter.</w:t>
+      </w:r>
+    </w:p>
+    <w:p/>
+    <w:p>
+      <w:pPr>
         <w:pStyle w:val="1Nadpis"/>
       </w:pPr>
       <w:bookmarkStart w:id="25" w:name="_Toc39764671"/>
       <w:r>
+        <w:lastRenderedPageBreak/>
         <w:t>Web Security</w:t>
       </w:r>
       <w:bookmarkEnd w:id="25"/>
@@ -4937,7 +5507,7 @@
       <w:r>
         <w:t xml:space="preserve">From: </w:t>
       </w:r>
-      <w:hyperlink r:id="rId17" w:history="1">
+      <w:hyperlink r:id="rId20" w:history="1">
         <w:r>
           <w:rPr>
             <w:rStyle w:val="Hyperlink"/>
@@ -5034,6 +5604,7 @@
     </w:p>
     <w:p>
       <w:r>
+        <w:lastRenderedPageBreak/>
         <w:t>Škodlivý kód</w:t>
       </w:r>
     </w:p>
@@ -5069,8 +5640,8 @@
     </w:p>
     <w:p/>
     <w:sectPr>
-      <w:headerReference w:type="default" r:id="rId18"/>
-      <w:footerReference w:type="default" r:id="rId19"/>
+      <w:headerReference w:type="default" r:id="rId21"/>
+      <w:footerReference w:type="default" r:id="rId22"/>
       <w:pgSz w:w="11906" w:h="16838"/>
       <w:pgMar w:top="1418" w:right="1418" w:bottom="1418" w:left="1701" w:header="709" w:footer="709" w:gutter="0"/>
       <w:cols w:space="708"/>
@@ -5183,7 +5754,7 @@
                 </wp:anchor>
               </w:drawing>
             </mc:Choice>
-            <mc:Fallback xmlns:cx="http://schemas.microsoft.com/office/drawing/2014/chartex" xmlns:cx1="http://schemas.microsoft.com/office/drawing/2015/9/8/chartex" xmlns:cx2="http://schemas.microsoft.com/office/drawing/2015/10/21/chartex" xmlns:cx3="http://schemas.microsoft.com/office/drawing/2016/5/9/chartex" xmlns:cx4="http://schemas.microsoft.com/office/drawing/2016/5/10/chartex" xmlns:cx5="http://schemas.microsoft.com/office/drawing/2016/5/11/chartex" xmlns:cx6="http://schemas.microsoft.com/office/drawing/2016/5/12/chartex" xmlns:cx7="http://schemas.microsoft.com/office/drawing/2016/5/13/chartex" xmlns:cx8="http://schemas.microsoft.com/office/drawing/2016/5/14/chartex" xmlns:aink="http://schemas.microsoft.com/office/drawing/2016/ink" xmlns:am3d="http://schemas.microsoft.com/office/drawing/2017/model3d" xmlns:w16cid="http://schemas.microsoft.com/office/word/2016/wordml/cid" xmlns:w16se="http://schemas.microsoft.com/office/word/2015/wordml/symex">
+            <mc:Fallback xmlns:w16se="http://schemas.microsoft.com/office/word/2015/wordml/symex" xmlns:w16cid="http://schemas.microsoft.com/office/word/2016/wordml/cid" xmlns:am3d="http://schemas.microsoft.com/office/drawing/2017/model3d" xmlns:aink="http://schemas.microsoft.com/office/drawing/2016/ink" xmlns:cx8="http://schemas.microsoft.com/office/drawing/2016/5/14/chartex" xmlns:cx7="http://schemas.microsoft.com/office/drawing/2016/5/13/chartex" xmlns:cx6="http://schemas.microsoft.com/office/drawing/2016/5/12/chartex" xmlns:cx5="http://schemas.microsoft.com/office/drawing/2016/5/11/chartex" xmlns:cx4="http://schemas.microsoft.com/office/drawing/2016/5/10/chartex" xmlns:cx3="http://schemas.microsoft.com/office/drawing/2016/5/9/chartex" xmlns:cx2="http://schemas.microsoft.com/office/drawing/2015/10/21/chartex" xmlns:cx1="http://schemas.microsoft.com/office/drawing/2015/9/8/chartex" xmlns:cx="http://schemas.microsoft.com/office/drawing/2014/chartex">
               <w:pict>
                 <v:line w14:anchorId="4773489F" id="Rovná spojnica 3" o:spid="_x0000_s1026" style="position:absolute;flip:y;z-index:251661312;visibility:visible;mso-wrap-style:square;mso-width-percent:0;mso-height-percent:0;mso-wrap-distance-left:9pt;mso-wrap-distance-top:0;mso-wrap-distance-right:9pt;mso-wrap-distance-bottom:0;mso-position-horizontal:left;mso-position-horizontal-relative:margin;mso-position-vertical:absolute;mso-position-vertical-relative:page;mso-width-percent:0;mso-height-percent:0;mso-width-relative:margin;mso-height-relative:margin" from="0,785.2pt" to="441.85pt,785.2pt" o:gfxdata="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" strokecolor="black [3200]" strokeweight=".5pt">
                   <v:stroke joinstyle="miter"/>
@@ -5206,7 +5777,7 @@
           <w:rPr>
             <w:noProof/>
           </w:rPr>
-          <w:t>13</w:t>
+          <w:t>19</w:t>
         </w:r>
         <w:r>
           <w:fldChar w:fldCharType="end"/>
@@ -5309,7 +5880,7 @@
             </wp:anchor>
           </w:drawing>
         </mc:Choice>
-        <mc:Fallback xmlns:cx="http://schemas.microsoft.com/office/drawing/2014/chartex" xmlns:cx1="http://schemas.microsoft.com/office/drawing/2015/9/8/chartex" xmlns:cx2="http://schemas.microsoft.com/office/drawing/2015/10/21/chartex" xmlns:cx3="http://schemas.microsoft.com/office/drawing/2016/5/9/chartex" xmlns:cx4="http://schemas.microsoft.com/office/drawing/2016/5/10/chartex" xmlns:cx5="http://schemas.microsoft.com/office/drawing/2016/5/11/chartex" xmlns:cx6="http://schemas.microsoft.com/office/drawing/2016/5/12/chartex" xmlns:cx7="http://schemas.microsoft.com/office/drawing/2016/5/13/chartex" xmlns:cx8="http://schemas.microsoft.com/office/drawing/2016/5/14/chartex" xmlns:aink="http://schemas.microsoft.com/office/drawing/2016/ink" xmlns:am3d="http://schemas.microsoft.com/office/drawing/2017/model3d" xmlns:w16cid="http://schemas.microsoft.com/office/word/2016/wordml/cid" xmlns:w16se="http://schemas.microsoft.com/office/word/2015/wordml/symex">
+        <mc:Fallback xmlns:w16se="http://schemas.microsoft.com/office/word/2015/wordml/symex" xmlns:w16cid="http://schemas.microsoft.com/office/word/2016/wordml/cid" xmlns:am3d="http://schemas.microsoft.com/office/drawing/2017/model3d" xmlns:aink="http://schemas.microsoft.com/office/drawing/2016/ink" xmlns:cx8="http://schemas.microsoft.com/office/drawing/2016/5/14/chartex" xmlns:cx7="http://schemas.microsoft.com/office/drawing/2016/5/13/chartex" xmlns:cx6="http://schemas.microsoft.com/office/drawing/2016/5/12/chartex" xmlns:cx5="http://schemas.microsoft.com/office/drawing/2016/5/11/chartex" xmlns:cx4="http://schemas.microsoft.com/office/drawing/2016/5/10/chartex" xmlns:cx3="http://schemas.microsoft.com/office/drawing/2016/5/9/chartex" xmlns:cx2="http://schemas.microsoft.com/office/drawing/2015/10/21/chartex" xmlns:cx1="http://schemas.microsoft.com/office/drawing/2015/9/8/chartex" xmlns:cx="http://schemas.microsoft.com/office/drawing/2014/chartex">
           <w:pict>
             <v:line w14:anchorId="6C26ECBC" id="Rovná spojnica 2" o:spid="_x0000_s1026" style="position:absolute;flip:y;z-index:251659264;visibility:visible;mso-wrap-style:square;mso-width-percent:0;mso-height-percent:0;mso-wrap-distance-left:9pt;mso-wrap-distance-top:0;mso-wrap-distance-right:9pt;mso-wrap-distance-bottom:0;mso-position-horizontal:absolute;mso-position-horizontal-relative:margin;mso-position-vertical:absolute;mso-position-vertical-relative:page;mso-width-percent:0;mso-height-percent:0;mso-width-relative:margin;mso-height-relative:margin" from="0,51.45pt" to="441.85pt,51.45pt" o:gfxdata="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" strokecolor="black [3200]" strokeweight=".5pt">
               <v:stroke joinstyle="miter"/>
@@ -6219,6 +6790,232 @@
     </w:lvl>
   </w:abstractNum>
   <w:abstractNum w:abstractNumId="8">
+    <w:nsid w:val="24C96E4E"/>
+    <w:multiLevelType w:val="hybridMultilevel"/>
+    <w:tmpl w:val="F9FAB222"/>
+    <w:lvl w:ilvl="0" w:tplc="04090001">
+      <w:start w:val="1"/>
+      <w:numFmt w:val="bullet"/>
+      <w:lvlText w:val=""/>
+      <w:lvlJc w:val="left"/>
+      <w:pPr>
+        <w:ind w:left="720" w:hanging="360"/>
+      </w:pPr>
+      <w:rPr>
+        <w:rFonts w:ascii="Symbol" w:hAnsi="Symbol" w:hint="default"/>
+      </w:rPr>
+    </w:lvl>
+    <w:lvl w:ilvl="1" w:tplc="04090003" w:tentative="1">
+      <w:start w:val="1"/>
+      <w:numFmt w:val="bullet"/>
+      <w:lvlText w:val="o"/>
+      <w:lvlJc w:val="left"/>
+      <w:pPr>
+        <w:ind w:left="1440" w:hanging="360"/>
+      </w:pPr>
+      <w:rPr>
+        <w:rFonts w:ascii="Courier New" w:hAnsi="Courier New" w:cs="Courier New" w:hint="default"/>
+      </w:rPr>
+    </w:lvl>
+    <w:lvl w:ilvl="2" w:tplc="04090005" w:tentative="1">
+      <w:start w:val="1"/>
+      <w:numFmt w:val="bullet"/>
+      <w:lvlText w:val=""/>
+      <w:lvlJc w:val="left"/>
+      <w:pPr>
+        <w:ind w:left="2160" w:hanging="360"/>
+      </w:pPr>
+      <w:rPr>
+        <w:rFonts w:ascii="Wingdings" w:hAnsi="Wingdings" w:hint="default"/>
+      </w:rPr>
+    </w:lvl>
+    <w:lvl w:ilvl="3" w:tplc="04090001" w:tentative="1">
+      <w:start w:val="1"/>
+      <w:numFmt w:val="bullet"/>
+      <w:lvlText w:val=""/>
+      <w:lvlJc w:val="left"/>
+      <w:pPr>
+        <w:ind w:left="2880" w:hanging="360"/>
+      </w:pPr>
+      <w:rPr>
+        <w:rFonts w:ascii="Symbol" w:hAnsi="Symbol" w:hint="default"/>
+      </w:rPr>
+    </w:lvl>
+    <w:lvl w:ilvl="4" w:tplc="04090003" w:tentative="1">
+      <w:start w:val="1"/>
+      <w:numFmt w:val="bullet"/>
+      <w:lvlText w:val="o"/>
+      <w:lvlJc w:val="left"/>
+      <w:pPr>
+        <w:ind w:left="3600" w:hanging="360"/>
+      </w:pPr>
+      <w:rPr>
+        <w:rFonts w:ascii="Courier New" w:hAnsi="Courier New" w:cs="Courier New" w:hint="default"/>
+      </w:rPr>
+    </w:lvl>
+    <w:lvl w:ilvl="5" w:tplc="04090005" w:tentative="1">
+      <w:start w:val="1"/>
+      <w:numFmt w:val="bullet"/>
+      <w:lvlText w:val=""/>
+      <w:lvlJc w:val="left"/>
+      <w:pPr>
+        <w:ind w:left="4320" w:hanging="360"/>
+      </w:pPr>
+      <w:rPr>
+        <w:rFonts w:ascii="Wingdings" w:hAnsi="Wingdings" w:hint="default"/>
+      </w:rPr>
+    </w:lvl>
+    <w:lvl w:ilvl="6" w:tplc="04090001" w:tentative="1">
+      <w:start w:val="1"/>
+      <w:numFmt w:val="bullet"/>
+      <w:lvlText w:val=""/>
+      <w:lvlJc w:val="left"/>
+      <w:pPr>
+        <w:ind w:left="5040" w:hanging="360"/>
+      </w:pPr>
+      <w:rPr>
+        <w:rFonts w:ascii="Symbol" w:hAnsi="Symbol" w:hint="default"/>
+      </w:rPr>
+    </w:lvl>
+    <w:lvl w:ilvl="7" w:tplc="04090003" w:tentative="1">
+      <w:start w:val="1"/>
+      <w:numFmt w:val="bullet"/>
+      <w:lvlText w:val="o"/>
+      <w:lvlJc w:val="left"/>
+      <w:pPr>
+        <w:ind w:left="5760" w:hanging="360"/>
+      </w:pPr>
+      <w:rPr>
+        <w:rFonts w:ascii="Courier New" w:hAnsi="Courier New" w:cs="Courier New" w:hint="default"/>
+      </w:rPr>
+    </w:lvl>
+    <w:lvl w:ilvl="8" w:tplc="04090005" w:tentative="1">
+      <w:start w:val="1"/>
+      <w:numFmt w:val="bullet"/>
+      <w:lvlText w:val=""/>
+      <w:lvlJc w:val="left"/>
+      <w:pPr>
+        <w:ind w:left="6480" w:hanging="360"/>
+      </w:pPr>
+      <w:rPr>
+        <w:rFonts w:ascii="Wingdings" w:hAnsi="Wingdings" w:hint="default"/>
+      </w:rPr>
+    </w:lvl>
+  </w:abstractNum>
+  <w:abstractNum w:abstractNumId="9">
+    <w:nsid w:val="2B3A1261"/>
+    <w:multiLevelType w:val="hybridMultilevel"/>
+    <w:tmpl w:val="072ECE76"/>
+    <w:lvl w:ilvl="0" w:tplc="04090001">
+      <w:start w:val="1"/>
+      <w:numFmt w:val="bullet"/>
+      <w:lvlText w:val=""/>
+      <w:lvlJc w:val="left"/>
+      <w:pPr>
+        <w:ind w:left="720" w:hanging="360"/>
+      </w:pPr>
+      <w:rPr>
+        <w:rFonts w:ascii="Symbol" w:hAnsi="Symbol" w:hint="default"/>
+      </w:rPr>
+    </w:lvl>
+    <w:lvl w:ilvl="1" w:tplc="04090003" w:tentative="1">
+      <w:start w:val="1"/>
+      <w:numFmt w:val="bullet"/>
+      <w:lvlText w:val="o"/>
+      <w:lvlJc w:val="left"/>
+      <w:pPr>
+        <w:ind w:left="1440" w:hanging="360"/>
+      </w:pPr>
+      <w:rPr>
+        <w:rFonts w:ascii="Courier New" w:hAnsi="Courier New" w:cs="Courier New" w:hint="default"/>
+      </w:rPr>
+    </w:lvl>
+    <w:lvl w:ilvl="2" w:tplc="04090005" w:tentative="1">
+      <w:start w:val="1"/>
+      <w:numFmt w:val="bullet"/>
+      <w:lvlText w:val=""/>
+      <w:lvlJc w:val="left"/>
+      <w:pPr>
+        <w:ind w:left="2160" w:hanging="360"/>
+      </w:pPr>
+      <w:rPr>
+        <w:rFonts w:ascii="Wingdings" w:hAnsi="Wingdings" w:hint="default"/>
+      </w:rPr>
+    </w:lvl>
+    <w:lvl w:ilvl="3" w:tplc="04090001" w:tentative="1">
+      <w:start w:val="1"/>
+      <w:numFmt w:val="bullet"/>
+      <w:lvlText w:val=""/>
+      <w:lvlJc w:val="left"/>
+      <w:pPr>
+        <w:ind w:left="2880" w:hanging="360"/>
+      </w:pPr>
+      <w:rPr>
+        <w:rFonts w:ascii="Symbol" w:hAnsi="Symbol" w:hint="default"/>
+      </w:rPr>
+    </w:lvl>
+    <w:lvl w:ilvl="4" w:tplc="04090003" w:tentative="1">
+      <w:start w:val="1"/>
+      <w:numFmt w:val="bullet"/>
+      <w:lvlText w:val="o"/>
+      <w:lvlJc w:val="left"/>
+      <w:pPr>
+        <w:ind w:left="3600" w:hanging="360"/>
+      </w:pPr>
+      <w:rPr>
+        <w:rFonts w:ascii="Courier New" w:hAnsi="Courier New" w:cs="Courier New" w:hint="default"/>
+      </w:rPr>
+    </w:lvl>
+    <w:lvl w:ilvl="5" w:tplc="04090005" w:tentative="1">
+      <w:start w:val="1"/>
+      <w:numFmt w:val="bullet"/>
+      <w:lvlText w:val=""/>
+      <w:lvlJc w:val="left"/>
+      <w:pPr>
+        <w:ind w:left="4320" w:hanging="360"/>
+      </w:pPr>
+      <w:rPr>
+        <w:rFonts w:ascii="Wingdings" w:hAnsi="Wingdings" w:hint="default"/>
+      </w:rPr>
+    </w:lvl>
+    <w:lvl w:ilvl="6" w:tplc="04090001" w:tentative="1">
+      <w:start w:val="1"/>
+      <w:numFmt w:val="bullet"/>
+      <w:lvlText w:val=""/>
+      <w:lvlJc w:val="left"/>
+      <w:pPr>
+        <w:ind w:left="5040" w:hanging="360"/>
+      </w:pPr>
+      <w:rPr>
+        <w:rFonts w:ascii="Symbol" w:hAnsi="Symbol" w:hint="default"/>
+      </w:rPr>
+    </w:lvl>
+    <w:lvl w:ilvl="7" w:tplc="04090003" w:tentative="1">
+      <w:start w:val="1"/>
+      <w:numFmt w:val="bullet"/>
+      <w:lvlText w:val="o"/>
+      <w:lvlJc w:val="left"/>
+      <w:pPr>
+        <w:ind w:left="5760" w:hanging="360"/>
+      </w:pPr>
+      <w:rPr>
+        <w:rFonts w:ascii="Courier New" w:hAnsi="Courier New" w:cs="Courier New" w:hint="default"/>
+      </w:rPr>
+    </w:lvl>
+    <w:lvl w:ilvl="8" w:tplc="04090005" w:tentative="1">
+      <w:start w:val="1"/>
+      <w:numFmt w:val="bullet"/>
+      <w:lvlText w:val=""/>
+      <w:lvlJc w:val="left"/>
+      <w:pPr>
+        <w:ind w:left="6480" w:hanging="360"/>
+      </w:pPr>
+      <w:rPr>
+        <w:rFonts w:ascii="Wingdings" w:hAnsi="Wingdings" w:hint="default"/>
+      </w:rPr>
+    </w:lvl>
+  </w:abstractNum>
+  <w:abstractNum w:abstractNumId="10">
     <w:nsid w:val="365219C9"/>
     <w:multiLevelType w:val="hybridMultilevel"/>
     <w:tmpl w:val="BC688600"/>
@@ -6331,7 +7128,7 @@
       </w:rPr>
     </w:lvl>
   </w:abstractNum>
-  <w:abstractNum w:abstractNumId="9">
+  <w:abstractNum w:abstractNumId="11">
     <w:nsid w:val="36A76146"/>
     <w:multiLevelType w:val="hybridMultilevel"/>
     <w:tmpl w:val="20CED48C"/>
@@ -6444,7 +7241,7 @@
       </w:rPr>
     </w:lvl>
   </w:abstractNum>
-  <w:abstractNum w:abstractNumId="10">
+  <w:abstractNum w:abstractNumId="12">
     <w:nsid w:val="40110015"/>
     <w:multiLevelType w:val="multilevel"/>
     <w:tmpl w:val="C3CACF30"/>
@@ -6582,7 +7379,7 @@
       </w:pPr>
     </w:lvl>
   </w:abstractNum>
-  <w:abstractNum w:abstractNumId="11">
+  <w:abstractNum w:abstractNumId="13">
     <w:nsid w:val="494E05A7"/>
     <w:multiLevelType w:val="hybridMultilevel"/>
     <w:tmpl w:val="F5F68CD4"/>
@@ -6695,7 +7492,7 @@
       </w:rPr>
     </w:lvl>
   </w:abstractNum>
-  <w:abstractNum w:abstractNumId="12">
+  <w:abstractNum w:abstractNumId="14">
     <w:nsid w:val="522A6EFE"/>
     <w:multiLevelType w:val="hybridMultilevel"/>
     <w:tmpl w:val="BF001732"/>
@@ -6781,7 +7578,7 @@
       </w:pPr>
     </w:lvl>
   </w:abstractNum>
-  <w:abstractNum w:abstractNumId="13">
+  <w:abstractNum w:abstractNumId="15">
     <w:nsid w:val="598E7182"/>
     <w:multiLevelType w:val="hybridMultilevel"/>
     <w:tmpl w:val="BE685214"/>
@@ -6894,7 +7691,7 @@
       </w:rPr>
     </w:lvl>
   </w:abstractNum>
-  <w:abstractNum w:abstractNumId="14">
+  <w:abstractNum w:abstractNumId="16">
     <w:nsid w:val="62576846"/>
     <w:multiLevelType w:val="hybridMultilevel"/>
     <w:tmpl w:val="EBB8B4FC"/>
@@ -7006,7 +7803,7 @@
       </w:rPr>
     </w:lvl>
   </w:abstractNum>
-  <w:abstractNum w:abstractNumId="15">
+  <w:abstractNum w:abstractNumId="17">
     <w:nsid w:val="62ED576B"/>
     <w:multiLevelType w:val="hybridMultilevel"/>
     <w:tmpl w:val="BD224070"/>
@@ -7119,7 +7916,206 @@
       </w:rPr>
     </w:lvl>
   </w:abstractNum>
-  <w:abstractNum w:abstractNumId="16">
+  <w:abstractNum w:abstractNumId="18">
+    <w:nsid w:val="641837EA"/>
+    <w:multiLevelType w:val="hybridMultilevel"/>
+    <w:tmpl w:val="9EF81348"/>
+    <w:lvl w:ilvl="0" w:tplc="04090001">
+      <w:start w:val="1"/>
+      <w:numFmt w:val="bullet"/>
+      <w:lvlText w:val=""/>
+      <w:lvlJc w:val="left"/>
+      <w:pPr>
+        <w:ind w:left="720" w:hanging="360"/>
+      </w:pPr>
+      <w:rPr>
+        <w:rFonts w:ascii="Symbol" w:hAnsi="Symbol" w:hint="default"/>
+      </w:rPr>
+    </w:lvl>
+    <w:lvl w:ilvl="1" w:tplc="04090003" w:tentative="1">
+      <w:start w:val="1"/>
+      <w:numFmt w:val="bullet"/>
+      <w:lvlText w:val="o"/>
+      <w:lvlJc w:val="left"/>
+      <w:pPr>
+        <w:ind w:left="1440" w:hanging="360"/>
+      </w:pPr>
+      <w:rPr>
+        <w:rFonts w:ascii="Courier New" w:hAnsi="Courier New" w:cs="Courier New" w:hint="default"/>
+      </w:rPr>
+    </w:lvl>
+    <w:lvl w:ilvl="2" w:tplc="04090005" w:tentative="1">
+      <w:start w:val="1"/>
+      <w:numFmt w:val="bullet"/>
+      <w:lvlText w:val=""/>
+      <w:lvlJc w:val="left"/>
+      <w:pPr>
+        <w:ind w:left="2160" w:hanging="360"/>
+      </w:pPr>
+      <w:rPr>
+        <w:rFonts w:ascii="Wingdings" w:hAnsi="Wingdings" w:hint="default"/>
+      </w:rPr>
+    </w:lvl>
+    <w:lvl w:ilvl="3" w:tplc="04090001" w:tentative="1">
+      <w:start w:val="1"/>
+      <w:numFmt w:val="bullet"/>
+      <w:lvlText w:val=""/>
+      <w:lvlJc w:val="left"/>
+      <w:pPr>
+        <w:ind w:left="2880" w:hanging="360"/>
+      </w:pPr>
+      <w:rPr>
+        <w:rFonts w:ascii="Symbol" w:hAnsi="Symbol" w:hint="default"/>
+      </w:rPr>
+    </w:lvl>
+    <w:lvl w:ilvl="4" w:tplc="04090003" w:tentative="1">
+      <w:start w:val="1"/>
+      <w:numFmt w:val="bullet"/>
+      <w:lvlText w:val="o"/>
+      <w:lvlJc w:val="left"/>
+      <w:pPr>
+        <w:ind w:left="3600" w:hanging="360"/>
+      </w:pPr>
+      <w:rPr>
+        <w:rFonts w:ascii="Courier New" w:hAnsi="Courier New" w:cs="Courier New" w:hint="default"/>
+      </w:rPr>
+    </w:lvl>
+    <w:lvl w:ilvl="5" w:tplc="04090005" w:tentative="1">
+      <w:start w:val="1"/>
+      <w:numFmt w:val="bullet"/>
+      <w:lvlText w:val=""/>
+      <w:lvlJc w:val="left"/>
+      <w:pPr>
+        <w:ind w:left="4320" w:hanging="360"/>
+      </w:pPr>
+      <w:rPr>
+        <w:rFonts w:ascii="Wingdings" w:hAnsi="Wingdings" w:hint="default"/>
+      </w:rPr>
+    </w:lvl>
+    <w:lvl w:ilvl="6" w:tplc="04090001" w:tentative="1">
+      <w:start w:val="1"/>
+      <w:numFmt w:val="bullet"/>
+      <w:lvlText w:val=""/>
+      <w:lvlJc w:val="left"/>
+      <w:pPr>
+        <w:ind w:left="5040" w:hanging="360"/>
+      </w:pPr>
+      <w:rPr>
+        <w:rFonts w:ascii="Symbol" w:hAnsi="Symbol" w:hint="default"/>
+      </w:rPr>
+    </w:lvl>
+    <w:lvl w:ilvl="7" w:tplc="04090003" w:tentative="1">
+      <w:start w:val="1"/>
+      <w:numFmt w:val="bullet"/>
+      <w:lvlText w:val="o"/>
+      <w:lvlJc w:val="left"/>
+      <w:pPr>
+        <w:ind w:left="5760" w:hanging="360"/>
+      </w:pPr>
+      <w:rPr>
+        <w:rFonts w:ascii="Courier New" w:hAnsi="Courier New" w:cs="Courier New" w:hint="default"/>
+      </w:rPr>
+    </w:lvl>
+    <w:lvl w:ilvl="8" w:tplc="04090005" w:tentative="1">
+      <w:start w:val="1"/>
+      <w:numFmt w:val="bullet"/>
+      <w:lvlText w:val=""/>
+      <w:lvlJc w:val="left"/>
+      <w:pPr>
+        <w:ind w:left="6480" w:hanging="360"/>
+      </w:pPr>
+      <w:rPr>
+        <w:rFonts w:ascii="Wingdings" w:hAnsi="Wingdings" w:hint="default"/>
+      </w:rPr>
+    </w:lvl>
+  </w:abstractNum>
+  <w:abstractNum w:abstractNumId="19">
+    <w:nsid w:val="65831119"/>
+    <w:multiLevelType w:val="hybridMultilevel"/>
+    <w:tmpl w:val="18829B08"/>
+    <w:lvl w:ilvl="0" w:tplc="0409000F">
+      <w:start w:val="1"/>
+      <w:numFmt w:val="decimal"/>
+      <w:lvlText w:val="%1."/>
+      <w:lvlJc w:val="left"/>
+      <w:pPr>
+        <w:ind w:left="768" w:hanging="360"/>
+      </w:pPr>
+    </w:lvl>
+    <w:lvl w:ilvl="1" w:tplc="04090019" w:tentative="1">
+      <w:start w:val="1"/>
+      <w:numFmt w:val="lowerLetter"/>
+      <w:lvlText w:val="%2."/>
+      <w:lvlJc w:val="left"/>
+      <w:pPr>
+        <w:ind w:left="1488" w:hanging="360"/>
+      </w:pPr>
+    </w:lvl>
+    <w:lvl w:ilvl="2" w:tplc="0409001B" w:tentative="1">
+      <w:start w:val="1"/>
+      <w:numFmt w:val="lowerRoman"/>
+      <w:lvlText w:val="%3."/>
+      <w:lvlJc w:val="right"/>
+      <w:pPr>
+        <w:ind w:left="2208" w:hanging="180"/>
+      </w:pPr>
+    </w:lvl>
+    <w:lvl w:ilvl="3" w:tplc="0409000F" w:tentative="1">
+      <w:start w:val="1"/>
+      <w:numFmt w:val="decimal"/>
+      <w:lvlText w:val="%4."/>
+      <w:lvlJc w:val="left"/>
+      <w:pPr>
+        <w:ind w:left="2928" w:hanging="360"/>
+      </w:pPr>
+    </w:lvl>
+    <w:lvl w:ilvl="4" w:tplc="04090019" w:tentative="1">
+      <w:start w:val="1"/>
+      <w:numFmt w:val="lowerLetter"/>
+      <w:lvlText w:val="%5."/>
+      <w:lvlJc w:val="left"/>
+      <w:pPr>
+        <w:ind w:left="3648" w:hanging="360"/>
+      </w:pPr>
+    </w:lvl>
+    <w:lvl w:ilvl="5" w:tplc="0409001B" w:tentative="1">
+      <w:start w:val="1"/>
+      <w:numFmt w:val="lowerRoman"/>
+      <w:lvlText w:val="%6."/>
+      <w:lvlJc w:val="right"/>
+      <w:pPr>
+        <w:ind w:left="4368" w:hanging="180"/>
+      </w:pPr>
+    </w:lvl>
+    <w:lvl w:ilvl="6" w:tplc="0409000F" w:tentative="1">
+      <w:start w:val="1"/>
+      <w:numFmt w:val="decimal"/>
+      <w:lvlText w:val="%7."/>
+      <w:lvlJc w:val="left"/>
+      <w:pPr>
+        <w:ind w:left="5088" w:hanging="360"/>
+      </w:pPr>
+    </w:lvl>
+    <w:lvl w:ilvl="7" w:tplc="04090019" w:tentative="1">
+      <w:start w:val="1"/>
+      <w:numFmt w:val="lowerLetter"/>
+      <w:lvlText w:val="%8."/>
+      <w:lvlJc w:val="left"/>
+      <w:pPr>
+        <w:ind w:left="5808" w:hanging="360"/>
+      </w:pPr>
+    </w:lvl>
+    <w:lvl w:ilvl="8" w:tplc="0409001B" w:tentative="1">
+      <w:start w:val="1"/>
+      <w:numFmt w:val="lowerRoman"/>
+      <w:lvlText w:val="%9."/>
+      <w:lvlJc w:val="right"/>
+      <w:pPr>
+        <w:ind w:left="6528" w:hanging="180"/>
+      </w:pPr>
+    </w:lvl>
+  </w:abstractNum>
+  <w:abstractNum w:abstractNumId="20">
     <w:nsid w:val="6DD318A3"/>
     <w:multiLevelType w:val="hybridMultilevel"/>
     <w:tmpl w:val="AE0EF5EC"/>
@@ -7233,22 +8229,22 @@
     </w:lvl>
   </w:abstractNum>
   <w:num w:numId="1">
-    <w:abstractNumId w:val="10"/>
+    <w:abstractNumId w:val="12"/>
   </w:num>
   <w:num w:numId="2">
     <w:abstractNumId w:val="0"/>
   </w:num>
   <w:num w:numId="3">
-    <w:abstractNumId w:val="14"/>
+    <w:abstractNumId w:val="16"/>
   </w:num>
   <w:num w:numId="4">
-    <w:abstractNumId w:val="9"/>
+    <w:abstractNumId w:val="11"/>
   </w:num>
   <w:num w:numId="5">
-    <w:abstractNumId w:val="16"/>
+    <w:abstractNumId w:val="20"/>
   </w:num>
   <w:num w:numId="6">
-    <w:abstractNumId w:val="11"/>
+    <w:abstractNumId w:val="13"/>
   </w:num>
   <w:num w:numId="7">
     <w:abstractNumId w:val="5"/>
@@ -7257,10 +8253,10 @@
     <w:abstractNumId w:val="6"/>
   </w:num>
   <w:num w:numId="9">
-    <w:abstractNumId w:val="12"/>
+    <w:abstractNumId w:val="14"/>
   </w:num>
   <w:num w:numId="10">
-    <w:abstractNumId w:val="8"/>
+    <w:abstractNumId w:val="10"/>
   </w:num>
   <w:num w:numId="11">
     <w:abstractNumId w:val="4"/>
@@ -7272,16 +8268,28 @@
     <w:abstractNumId w:val="1"/>
   </w:num>
   <w:num w:numId="14">
-    <w:abstractNumId w:val="15"/>
+    <w:abstractNumId w:val="17"/>
   </w:num>
   <w:num w:numId="15">
-    <w:abstractNumId w:val="13"/>
+    <w:abstractNumId w:val="15"/>
   </w:num>
   <w:num w:numId="16">
     <w:abstractNumId w:val="3"/>
   </w:num>
   <w:num w:numId="17">
     <w:abstractNumId w:val="7"/>
+  </w:num>
+  <w:num w:numId="18">
+    <w:abstractNumId w:val="18"/>
+  </w:num>
+  <w:num w:numId="19">
+    <w:abstractNumId w:val="19"/>
+  </w:num>
+  <w:num w:numId="20">
+    <w:abstractNumId w:val="9"/>
+  </w:num>
+  <w:num w:numId="21">
+    <w:abstractNumId w:val="8"/>
   </w:num>
   <w:numIdMacAtCleanup w:val="17"/>
 </w:numbering>
@@ -8746,7 +9754,7 @@
 </file>
 
 <file path=customXml/itemProps1.xml><?xml version="1.0" encoding="utf-8"?>
-<ds:datastoreItem xmlns:ds="http://schemas.openxmlformats.org/officeDocument/2006/customXml" ds:itemID="{1CACD160-8C93-4A03-97D6-69AF701D3B0B}">
+<ds:datastoreItem xmlns:ds="http://schemas.openxmlformats.org/officeDocument/2006/customXml" ds:itemID="{4C25FD6F-77C2-447A-A729-A7440CDCC15B}">
   <ds:schemaRefs>
     <ds:schemaRef ds:uri="http://schemas.openxmlformats.org/officeDocument/2006/bibliography"/>
   </ds:schemaRefs>
